--- a/trunk/03_iteraciones/6ta_iteracion/METALSOFT_Informe_Preliminar.docx
+++ b/trunk/03_iteraciones/6ta_iteracion/METALSOFT_Informe_Preliminar.docx
@@ -2,8 +2,8 @@
 <file path=word/document.xml><?xml version="1.0" encoding="utf-8"?>
 <w:document xmlns:ve="http://schemas.openxmlformats.org/markup-compatibility/2006" xmlns:o="urn:schemas-microsoft-com:office:office" xmlns:r="http://schemas.openxmlformats.org/officeDocument/2006/relationships" xmlns:m="http://schemas.openxmlformats.org/officeDocument/2006/math" xmlns:v="urn:schemas-microsoft-com:vml" xmlns:wp="http://schemas.openxmlformats.org/drawingml/2006/wordprocessingDrawing" xmlns:w10="urn:schemas-microsoft-com:office:word" xmlns:w="http://schemas.openxmlformats.org/wordprocessingml/2006/main" xmlns:wne="http://schemas.microsoft.com/office/word/2006/wordml">
   <w:body>
-    <w:bookmarkStart w:id="0" w:name="_Toc441398221" w:displacedByCustomXml="next"/>
-    <w:bookmarkStart w:id="1" w:name="_Toc441398553" w:displacedByCustomXml="next"/>
+    <w:bookmarkStart w:id="0" w:name="_Toc441398553" w:displacedByCustomXml="next"/>
+    <w:bookmarkStart w:id="1" w:name="_Toc441398221" w:displacedByCustomXml="next"/>
     <w:sdt>
       <w:sdtPr>
         <w:rPr>
@@ -16098,6 +16098,7 @@
                 <w:szCs w:val="26"/>
                 <w:u w:val="single"/>
               </w:rPr>
+              <w:lastRenderedPageBreak/>
               <w:t>Responsable de Recursos Humanos</w:t>
             </w:r>
           </w:p>
@@ -16457,16 +16458,7 @@
                 <w:rFonts w:ascii="Calibri" w:hAnsi="Calibri"/>
                 <w:szCs w:val="26"/>
               </w:rPr>
-              <w:lastRenderedPageBreak/>
-              <w:t xml:space="preserve">Es el responsable de la selección del personal, </w:t>
-            </w:r>
-            <w:r>
-              <w:rPr>
-                <w:rFonts w:ascii="Calibri" w:hAnsi="Calibri"/>
-                <w:szCs w:val="26"/>
-              </w:rPr>
-              <w:lastRenderedPageBreak/>
-              <w:t>de motivar el accionar de sus acciones, registrar la asistencia, asesorarlos en cuestiones jurídicas y capacitarlos.</w:t>
+              <w:t>Es el responsable de la selección del personal, de motivar el accionar de sus acciones, registrar la asistencia, asesorarlos en cuestiones jurídicas y capacitarlos.</w:t>
             </w:r>
           </w:p>
           <w:p>
@@ -16843,7 +16835,14 @@
               <w:rPr>
                 <w:rFonts w:ascii="Calibri" w:hAnsi="Calibri"/>
               </w:rPr>
-              <w:t xml:space="preserve"> es asesorar a la empresa sobre los aspectos contables de la misma, llevando la contabilidad financiera y encargándose  de emitir la información correspondiente.</w:t>
+              <w:t xml:space="preserve"> es asesorar a la empresa sobre los aspectos contables de la misma, llevando la contabilidad financiera y </w:t>
+            </w:r>
+            <w:r>
+              <w:rPr>
+                <w:rFonts w:ascii="Calibri" w:hAnsi="Calibri"/>
+              </w:rPr>
+              <w:lastRenderedPageBreak/>
+              <w:t>encargándose  de emitir la información correspondiente.</w:t>
             </w:r>
           </w:p>
         </w:tc>
@@ -17132,6 +17131,7 @@
           <w:szCs w:val="24"/>
           <w:lang w:bidi="en-US"/>
         </w:rPr>
+        <w:lastRenderedPageBreak/>
         <w:t>Cuando e</w:t>
       </w:r>
       <w:r>
@@ -17224,7 +17224,6 @@
           <w:szCs w:val="24"/>
           <w:lang w:bidi="en-US"/>
         </w:rPr>
-        <w:lastRenderedPageBreak/>
         <w:t>En caso en que el cliente acepte la cotización y desee confirmar el trabajo, envía la solicitud de pedido (Orden de pedido)</w:t>
       </w:r>
       <w:r>
@@ -17810,7 +17809,15 @@
           <w:szCs w:val="24"/>
           <w:lang w:bidi="en-US"/>
         </w:rPr>
-        <w:t xml:space="preserve"> Las piezas con la posibilidad de poder ser corregidas, se envían a </w:t>
+        <w:t xml:space="preserve"> Las piezas con la posibilidad de poder ser </w:t>
+      </w:r>
+      <w:r>
+        <w:rPr>
+          <w:szCs w:val="24"/>
+          <w:lang w:bidi="en-US"/>
+        </w:rPr>
+        <w:lastRenderedPageBreak/>
+        <w:t xml:space="preserve">corregidas, se envían a </w:t>
       </w:r>
       <w:proofErr w:type="spellStart"/>
       <w:r>
@@ -17865,7 +17872,6 @@
           <w:szCs w:val="24"/>
           <w:lang w:bidi="en-US"/>
         </w:rPr>
-        <w:lastRenderedPageBreak/>
         <w:t>Existen en la fabricación de ciertos productos, procesos especializados (como el cromado</w:t>
       </w:r>
       <w:r>
@@ -21629,6 +21635,7 @@
         <w:rPr>
           <w:szCs w:val="24"/>
         </w:rPr>
+        <w:lastRenderedPageBreak/>
         <w:t>Administrar la maquinaria de la organización.</w:t>
       </w:r>
     </w:p>
@@ -21647,7 +21654,6 @@
         <w:rPr>
           <w:szCs w:val="24"/>
         </w:rPr>
-        <w:lastRenderedPageBreak/>
         <w:t xml:space="preserve">Gestionar información sobre cheques recibidos por clientes y los entregados a proveedores como forma de pago. </w:t>
       </w:r>
     </w:p>
@@ -24552,6 +24558,7 @@
         <w:rPr>
           <w:szCs w:val="24"/>
         </w:rPr>
+        <w:lastRenderedPageBreak/>
         <w:t>Fichas RJ45</w:t>
       </w:r>
     </w:p>
@@ -25208,14 +25215,14 @@
         <w:rPr>
           <w:lang w:bidi="en-US"/>
         </w:rPr>
-        <w:t xml:space="preserve"> para la organización puesto que le proporcionará información de vital importancia para la mejora de sus procesos de producción puesto que se podrán </w:t>
+        <w:t xml:space="preserve"> para la organización puesto que le proporcionará información de vital </w:t>
       </w:r>
       <w:r>
         <w:rPr>
           <w:lang w:bidi="en-US"/>
         </w:rPr>
         <w:lastRenderedPageBreak/>
-        <w:t xml:space="preserve">coordinar, planificar y realizar de manera más eficiente las tareas relacionadas con la producción, incluyendo las maquinarias y los empleados. </w:t>
+        <w:t xml:space="preserve">importancia para la mejora de sus procesos de producción puesto que se podrán coordinar, planificar y realizar de manera más eficiente las tareas relacionadas con la producción, incluyendo las maquinarias y los empleados. </w:t>
       </w:r>
     </w:p>
     <w:p>
@@ -26020,13 +26027,13 @@
           <wp:anchor distT="0" distB="0" distL="114300" distR="114300" simplePos="0" relativeHeight="251671552" behindDoc="1" locked="0" layoutInCell="1" allowOverlap="1">
             <wp:simplePos x="0" y="0"/>
             <wp:positionH relativeFrom="column">
-              <wp:posOffset>-49149</wp:posOffset>
+              <wp:posOffset>200268</wp:posOffset>
             </wp:positionH>
             <wp:positionV relativeFrom="paragraph">
-              <wp:posOffset>-238760</wp:posOffset>
+              <wp:posOffset>-237193</wp:posOffset>
             </wp:positionV>
-            <wp:extent cx="5589270" cy="7737841"/>
-            <wp:effectExtent l="171450" t="133350" r="354330" b="301259"/>
+            <wp:extent cx="5323286" cy="7900562"/>
+            <wp:effectExtent l="171450" t="133350" r="353614" b="309988"/>
             <wp:wrapNone/>
             <wp:docPr id="5" name="Imagen 2" descr="C:\Users\Nino\Desktop\gantt.jpg"/>
             <wp:cNvGraphicFramePr>
@@ -26043,7 +26050,6 @@
                   </pic:nvPicPr>
                   <pic:blipFill>
                     <a:blip r:embed="rId18" cstate="print"/>
-                    <a:srcRect b="69066"/>
                     <a:stretch>
                       <a:fillRect/>
                     </a:stretch>
@@ -26051,7 +26057,7 @@
                   <pic:spPr bwMode="auto">
                     <a:xfrm>
                       <a:off x="0" y="0"/>
-                      <a:ext cx="5592416" cy="7742197"/>
+                      <a:ext cx="5322080" cy="7898772"/>
                     </a:xfrm>
                     <a:prstGeom prst="rect">
                       <a:avLst/>
@@ -26134,13 +26140,13 @@
           <wp:anchor distT="0" distB="0" distL="114300" distR="114300" simplePos="0" relativeHeight="251673600" behindDoc="0" locked="0" layoutInCell="1" allowOverlap="1">
             <wp:simplePos x="0" y="0"/>
             <wp:positionH relativeFrom="column">
-              <wp:posOffset>-29293</wp:posOffset>
+              <wp:posOffset>-33196</wp:posOffset>
             </wp:positionH>
             <wp:positionV relativeFrom="paragraph">
-              <wp:posOffset>3943858</wp:posOffset>
+              <wp:posOffset>3945701</wp:posOffset>
             </wp:positionV>
-            <wp:extent cx="5666974" cy="3468243"/>
-            <wp:effectExtent l="171450" t="133350" r="352826" b="303657"/>
+            <wp:extent cx="5643867" cy="3701388"/>
+            <wp:effectExtent l="171450" t="133350" r="356883" b="299112"/>
             <wp:wrapNone/>
             <wp:docPr id="15" name="Imagen 4" descr="C:\Users\Nino\Desktop\gantt.jpg"/>
             <wp:cNvGraphicFramePr>
@@ -26156,8 +26162,7 @@
                     </pic:cNvPicPr>
                   </pic:nvPicPr>
                   <pic:blipFill>
-                    <a:blip r:embed="rId18" cstate="print"/>
-                    <a:srcRect t="44867" b="41469"/>
+                    <a:blip r:embed="rId19" cstate="print"/>
                     <a:stretch>
                       <a:fillRect/>
                     </a:stretch>
@@ -26165,7 +26170,7 @@
                   <pic:spPr bwMode="auto">
                     <a:xfrm>
                       <a:off x="0" y="0"/>
-                      <a:ext cx="5674743" cy="3472998"/>
+                      <a:ext cx="5677219" cy="3723261"/>
                     </a:xfrm>
                     <a:prstGeom prst="rect">
                       <a:avLst/>
@@ -26198,13 +26203,13 @@
           <wp:anchor distT="0" distB="0" distL="114300" distR="114300" simplePos="0" relativeHeight="251672576" behindDoc="1" locked="0" layoutInCell="1" allowOverlap="1">
             <wp:simplePos x="0" y="0"/>
             <wp:positionH relativeFrom="column">
-              <wp:posOffset>-55245</wp:posOffset>
+              <wp:posOffset>-33196</wp:posOffset>
             </wp:positionH>
             <wp:positionV relativeFrom="paragraph">
-              <wp:posOffset>127000</wp:posOffset>
+              <wp:posOffset>-182220</wp:posOffset>
             </wp:positionV>
-            <wp:extent cx="5687695" cy="3492500"/>
-            <wp:effectExtent l="171450" t="133350" r="370205" b="298450"/>
+            <wp:extent cx="5648947" cy="3807004"/>
+            <wp:effectExtent l="171450" t="133350" r="370853" b="307796"/>
             <wp:wrapNone/>
             <wp:docPr id="6" name="Imagen 3" descr="C:\Users\Nino\Desktop\gantt.jpg"/>
             <wp:cNvGraphicFramePr>
@@ -26220,8 +26225,7 @@
                     </pic:cNvPicPr>
                   </pic:nvPicPr>
                   <pic:blipFill>
-                    <a:blip r:embed="rId18" cstate="print"/>
-                    <a:srcRect t="30952" b="55238"/>
+                    <a:blip r:embed="rId20" cstate="print"/>
                     <a:stretch>
                       <a:fillRect/>
                     </a:stretch>
@@ -26229,7 +26233,7 @@
                   <pic:spPr bwMode="auto">
                     <a:xfrm>
                       <a:off x="0" y="0"/>
-                      <a:ext cx="5687695" cy="3492500"/>
+                      <a:ext cx="5649228" cy="3807194"/>
                     </a:xfrm>
                     <a:prstGeom prst="rect">
                       <a:avLst/>
@@ -26281,18 +26285,18 @@
         </w:rPr>
         <w:lastRenderedPageBreak/>
         <w:drawing>
-          <wp:anchor distT="0" distB="0" distL="114300" distR="114300" simplePos="0" relativeHeight="251676672" behindDoc="1" locked="0" layoutInCell="1" allowOverlap="1">
+          <wp:anchor distT="0" distB="0" distL="114300" distR="114300" simplePos="0" relativeHeight="251674624" behindDoc="0" locked="0" layoutInCell="1" allowOverlap="1">
             <wp:simplePos x="0" y="0"/>
             <wp:positionH relativeFrom="column">
-              <wp:posOffset>-107823</wp:posOffset>
+              <wp:posOffset>-33196</wp:posOffset>
             </wp:positionH>
             <wp:positionV relativeFrom="paragraph">
-              <wp:posOffset>127000</wp:posOffset>
+              <wp:posOffset>3945701</wp:posOffset>
             </wp:positionV>
-            <wp:extent cx="5687060" cy="3516503"/>
-            <wp:effectExtent l="171450" t="133350" r="370840" b="312547"/>
+            <wp:extent cx="5532960" cy="3718303"/>
+            <wp:effectExtent l="171450" t="133350" r="353490" b="301247"/>
             <wp:wrapNone/>
-            <wp:docPr id="16" name="Imagen 5" descr="C:\Users\Nino\Desktop\gantt.jpg"/>
+            <wp:docPr id="17" name="Imagen 6" descr="C:\Users\Nino\Desktop\gantt.jpg"/>
             <wp:cNvGraphicFramePr>
               <a:graphicFrameLocks xmlns:a="http://schemas.openxmlformats.org/drawingml/2006/main" noChangeAspect="1"/>
             </wp:cNvGraphicFramePr>
@@ -26300,14 +26304,13 @@
               <a:graphicData uri="http://schemas.openxmlformats.org/drawingml/2006/picture">
                 <pic:pic xmlns:pic="http://schemas.openxmlformats.org/drawingml/2006/picture">
                   <pic:nvPicPr>
-                    <pic:cNvPr id="0" name="Picture 5" descr="C:\Users\Nino\Desktop\gantt.jpg"/>
+                    <pic:cNvPr id="0" name="Picture 6" descr="C:\Users\Nino\Desktop\gantt.jpg"/>
                     <pic:cNvPicPr>
                       <a:picLocks noChangeAspect="1" noChangeArrowheads="1"/>
                     </pic:cNvPicPr>
                   </pic:nvPicPr>
                   <pic:blipFill>
-                    <a:blip r:embed="rId18" cstate="print"/>
-                    <a:srcRect t="58532" b="27600"/>
+                    <a:blip r:embed="rId21" cstate="print"/>
                     <a:stretch>
                       <a:fillRect/>
                     </a:stretch>
@@ -26315,7 +26318,7 @@
                   <pic:spPr bwMode="auto">
                     <a:xfrm>
                       <a:off x="0" y="0"/>
-                      <a:ext cx="5687060" cy="3516503"/>
+                      <a:ext cx="5578980" cy="3749230"/>
                     </a:xfrm>
                     <a:prstGeom prst="rect">
                       <a:avLst/>
@@ -26345,18 +26348,18 @@
           <w:lang w:eastAsia="es-AR"/>
         </w:rPr>
         <w:drawing>
-          <wp:anchor distT="0" distB="0" distL="114300" distR="114300" simplePos="0" relativeHeight="251674624" behindDoc="0" locked="0" layoutInCell="1" allowOverlap="1">
+          <wp:anchor distT="0" distB="0" distL="114300" distR="114300" simplePos="0" relativeHeight="251676672" behindDoc="1" locked="0" layoutInCell="1" allowOverlap="1">
             <wp:simplePos x="0" y="0"/>
             <wp:positionH relativeFrom="column">
-              <wp:posOffset>-55245</wp:posOffset>
+              <wp:posOffset>-52651</wp:posOffset>
             </wp:positionH>
             <wp:positionV relativeFrom="paragraph">
-              <wp:posOffset>3949192</wp:posOffset>
+              <wp:posOffset>-892</wp:posOffset>
             </wp:positionV>
-            <wp:extent cx="5637276" cy="3500120"/>
-            <wp:effectExtent l="171450" t="133350" r="363474" b="309880"/>
+            <wp:extent cx="5581920" cy="3644423"/>
+            <wp:effectExtent l="171450" t="133350" r="361680" b="298927"/>
             <wp:wrapNone/>
-            <wp:docPr id="17" name="Imagen 6" descr="C:\Users\Nino\Desktop\gantt.jpg"/>
+            <wp:docPr id="16" name="Imagen 5" descr="C:\Users\Nino\Desktop\gantt.jpg"/>
             <wp:cNvGraphicFramePr>
               <a:graphicFrameLocks xmlns:a="http://schemas.openxmlformats.org/drawingml/2006/main" noChangeAspect="1"/>
             </wp:cNvGraphicFramePr>
@@ -26364,14 +26367,13 @@
               <a:graphicData uri="http://schemas.openxmlformats.org/drawingml/2006/picture">
                 <pic:pic xmlns:pic="http://schemas.openxmlformats.org/drawingml/2006/picture">
                   <pic:nvPicPr>
-                    <pic:cNvPr id="0" name="Picture 6" descr="C:\Users\Nino\Desktop\gantt.jpg"/>
+                    <pic:cNvPr id="0" name="Picture 5" descr="C:\Users\Nino\Desktop\gantt.jpg"/>
                     <pic:cNvPicPr>
                       <a:picLocks noChangeAspect="1" noChangeArrowheads="1"/>
                     </pic:cNvPicPr>
                   </pic:nvPicPr>
                   <pic:blipFill>
-                    <a:blip r:embed="rId18" cstate="print"/>
-                    <a:srcRect t="72400" b="13800"/>
+                    <a:blip r:embed="rId22" cstate="print"/>
                     <a:stretch>
                       <a:fillRect/>
                     </a:stretch>
@@ -26379,7 +26381,7 @@
                   <pic:spPr bwMode="auto">
                     <a:xfrm>
                       <a:off x="0" y="0"/>
-                      <a:ext cx="5637276" cy="3500120"/>
+                      <a:ext cx="5590552" cy="3650059"/>
                     </a:xfrm>
                     <a:prstGeom prst="rect">
                       <a:avLst/>
@@ -26414,12 +26416,7 @@
         <w:jc w:val="left"/>
         <w:rPr>
           <w:rFonts w:ascii="Calibri" w:eastAsia="Calibri" w:hAnsi="Calibri" w:cs="Times New Roman"/>
-          <w:b/>
-          <w:bCs/>
-          <w:i/>
-          <w:iCs/>
           <w:color w:val="7FD13B"/>
-          <w:sz w:val="26"/>
         </w:rPr>
       </w:pPr>
       <w:r>
@@ -26434,13 +26431,13 @@
           <wp:anchor distT="0" distB="0" distL="114300" distR="114300" simplePos="0" relativeHeight="251675648" behindDoc="0" locked="0" layoutInCell="1" allowOverlap="1">
             <wp:simplePos x="0" y="0"/>
             <wp:positionH relativeFrom="column">
-              <wp:posOffset>-29845</wp:posOffset>
+              <wp:posOffset>43815</wp:posOffset>
             </wp:positionH>
             <wp:positionV relativeFrom="paragraph">
-              <wp:posOffset>602615</wp:posOffset>
+              <wp:posOffset>268605</wp:posOffset>
             </wp:positionV>
-            <wp:extent cx="5619115" cy="3470275"/>
-            <wp:effectExtent l="171450" t="133350" r="362585" b="301625"/>
+            <wp:extent cx="5600700" cy="4142105"/>
+            <wp:effectExtent l="171450" t="133350" r="361950" b="296545"/>
             <wp:wrapNone/>
             <wp:docPr id="18" name="Imagen 7" descr="C:\Users\Nino\Desktop\gantt.jpg"/>
             <wp:cNvGraphicFramePr>
@@ -26456,8 +26453,7 @@
                     </pic:cNvPicPr>
                   </pic:nvPicPr>
                   <pic:blipFill>
-                    <a:blip r:embed="rId18" cstate="print"/>
-                    <a:srcRect t="86200"/>
+                    <a:blip r:embed="rId23" cstate="print"/>
                     <a:stretch>
                       <a:fillRect/>
                     </a:stretch>
@@ -26465,7 +26461,7 @@
                   <pic:spPr bwMode="auto">
                     <a:xfrm>
                       <a:off x="0" y="0"/>
-                      <a:ext cx="5619115" cy="3470275"/>
+                      <a:ext cx="5600700" cy="4142105"/>
                     </a:xfrm>
                     <a:prstGeom prst="rect">
                       <a:avLst/>
@@ -26487,6 +26483,20 @@
           </wp:anchor>
         </w:drawing>
       </w:r>
+    </w:p>
+    <w:p>
+      <w:pPr>
+        <w:jc w:val="left"/>
+        <w:rPr>
+          <w:rFonts w:ascii="Calibri" w:eastAsia="Calibri" w:hAnsi="Calibri" w:cs="Times New Roman"/>
+          <w:b/>
+          <w:bCs/>
+          <w:i/>
+          <w:iCs/>
+          <w:color w:val="7FD13B"/>
+          <w:sz w:val="26"/>
+        </w:rPr>
+      </w:pPr>
       <w:r>
         <w:rPr>
           <w:rFonts w:ascii="Calibri" w:eastAsia="Calibri" w:hAnsi="Calibri" w:cs="Times New Roman"/>
@@ -26568,7 +26578,7 @@
                     <pic:cNvPicPr/>
                   </pic:nvPicPr>
                   <pic:blipFill>
-                    <a:blip r:embed="rId19" cstate="print"/>
+                    <a:blip r:embed="rId24" cstate="print"/>
                     <a:stretch>
                       <a:fillRect/>
                     </a:stretch>
@@ -26624,7 +26634,7 @@
                     <pic:cNvPicPr/>
                   </pic:nvPicPr>
                   <pic:blipFill>
-                    <a:blip r:embed="rId20" cstate="print"/>
+                    <a:blip r:embed="rId25" cstate="print"/>
                     <a:stretch>
                       <a:fillRect/>
                     </a:stretch>
@@ -26708,7 +26718,7 @@
                     <pic:cNvPicPr/>
                   </pic:nvPicPr>
                   <pic:blipFill>
-                    <a:blip r:embed="rId21" cstate="print"/>
+                    <a:blip r:embed="rId26" cstate="print"/>
                     <a:stretch>
                       <a:fillRect/>
                     </a:stretch>
@@ -26769,7 +26779,7 @@
                     <pic:cNvPicPr/>
                   </pic:nvPicPr>
                   <pic:blipFill>
-                    <a:blip r:embed="rId22" cstate="print"/>
+                    <a:blip r:embed="rId27" cstate="print"/>
                     <a:stretch>
                       <a:fillRect/>
                     </a:stretch>
@@ -26777,7 +26787,7 @@
                   <pic:spPr>
                     <a:xfrm rot="16200000">
                       <a:off x="0" y="0"/>
-                      <a:ext cx="7261418" cy="3247038"/>
+                      <a:ext cx="7258050" cy="3245532"/>
                     </a:xfrm>
                     <a:prstGeom prst="rect">
                       <a:avLst/>
@@ -26843,13 +26853,13 @@
           <wp:anchor distT="0" distB="0" distL="114300" distR="114300" simplePos="0" relativeHeight="251664384" behindDoc="0" locked="0" layoutInCell="1" allowOverlap="1">
             <wp:simplePos x="0" y="0"/>
             <wp:positionH relativeFrom="column">
-              <wp:posOffset>-784879</wp:posOffset>
+              <wp:posOffset>-862486</wp:posOffset>
             </wp:positionH>
             <wp:positionV relativeFrom="paragraph">
-              <wp:posOffset>1670983</wp:posOffset>
+              <wp:posOffset>1701643</wp:posOffset>
             </wp:positionV>
-            <wp:extent cx="7107912" cy="3883978"/>
-            <wp:effectExtent l="0" t="1619250" r="0" b="1602422"/>
+            <wp:extent cx="7448550" cy="3769040"/>
+            <wp:effectExtent l="0" t="1847850" r="0" b="1812610"/>
             <wp:wrapNone/>
             <wp:docPr id="10" name="9 Imagen" descr="DiagramaGanntMetalurgica4.gif"/>
             <wp:cNvGraphicFramePr>
@@ -26863,7 +26873,7 @@
                     <pic:cNvPicPr/>
                   </pic:nvPicPr>
                   <pic:blipFill>
-                    <a:blip r:embed="rId23" cstate="print"/>
+                    <a:blip r:embed="rId28" cstate="print"/>
                     <a:stretch>
                       <a:fillRect/>
                     </a:stretch>
@@ -26871,7 +26881,7 @@
                   <pic:spPr>
                     <a:xfrm rot="16200000">
                       <a:off x="0" y="0"/>
-                      <a:ext cx="7107912" cy="3883978"/>
+                      <a:ext cx="7448550" cy="3769040"/>
                     </a:xfrm>
                     <a:prstGeom prst="rect">
                       <a:avLst/>
@@ -26927,13 +26937,13 @@
           <wp:anchor distT="0" distB="0" distL="114300" distR="114300" simplePos="0" relativeHeight="251665408" behindDoc="0" locked="0" layoutInCell="1" allowOverlap="1">
             <wp:simplePos x="0" y="0"/>
             <wp:positionH relativeFrom="column">
-              <wp:posOffset>-1023519</wp:posOffset>
+              <wp:posOffset>-966943</wp:posOffset>
             </wp:positionH>
             <wp:positionV relativeFrom="paragraph">
-              <wp:posOffset>1887754</wp:posOffset>
+              <wp:posOffset>2085178</wp:posOffset>
             </wp:positionV>
-            <wp:extent cx="7277100" cy="3239568"/>
-            <wp:effectExtent l="0" t="2019300" r="0" b="1999182"/>
+            <wp:extent cx="7419975" cy="2945446"/>
+            <wp:effectExtent l="0" t="2228850" r="0" b="2217104"/>
             <wp:wrapNone/>
             <wp:docPr id="11" name="10 Imagen" descr="DiagramaGanntMetalurgica5.gif"/>
             <wp:cNvGraphicFramePr>
@@ -26947,7 +26957,7 @@
                     <pic:cNvPicPr/>
                   </pic:nvPicPr>
                   <pic:blipFill>
-                    <a:blip r:embed="rId24" cstate="print"/>
+                    <a:blip r:embed="rId29" cstate="print"/>
                     <a:stretch>
                       <a:fillRect/>
                     </a:stretch>
@@ -26955,7 +26965,7 @@
                   <pic:spPr>
                     <a:xfrm rot="16200000">
                       <a:off x="0" y="0"/>
-                      <a:ext cx="7287964" cy="3244404"/>
+                      <a:ext cx="7424484" cy="2947236"/>
                     </a:xfrm>
                     <a:prstGeom prst="rect">
                       <a:avLst/>
@@ -27030,13 +27040,13 @@
           <wp:anchor distT="0" distB="0" distL="114300" distR="114300" simplePos="0" relativeHeight="251666432" behindDoc="0" locked="0" layoutInCell="1" allowOverlap="1">
             <wp:simplePos x="0" y="0"/>
             <wp:positionH relativeFrom="column">
-              <wp:posOffset>-1013654</wp:posOffset>
+              <wp:posOffset>-1019725</wp:posOffset>
             </wp:positionH>
             <wp:positionV relativeFrom="paragraph">
-              <wp:posOffset>1502605</wp:posOffset>
+              <wp:posOffset>1353269</wp:posOffset>
             </wp:positionV>
-            <wp:extent cx="7226450" cy="3079995"/>
-            <wp:effectExtent l="0" t="2076450" r="0" b="2063505"/>
+            <wp:extent cx="7439025" cy="3273589"/>
+            <wp:effectExtent l="0" t="2076450" r="0" b="2060411"/>
             <wp:wrapNone/>
             <wp:docPr id="12" name="11 Imagen" descr="DiagramaGanntMetalurgica6.gif"/>
             <wp:cNvGraphicFramePr>
@@ -27050,7 +27060,7 @@
                     <pic:cNvPicPr/>
                   </pic:nvPicPr>
                   <pic:blipFill>
-                    <a:blip r:embed="rId25" cstate="print"/>
+                    <a:blip r:embed="rId30" cstate="print"/>
                     <a:stretch>
                       <a:fillRect/>
                     </a:stretch>
@@ -27058,7 +27068,7 @@
                   <pic:spPr>
                     <a:xfrm rot="16200000">
                       <a:off x="0" y="0"/>
-                      <a:ext cx="7228665" cy="3080939"/>
+                      <a:ext cx="7439025" cy="3273589"/>
                     </a:xfrm>
                     <a:prstGeom prst="rect">
                       <a:avLst/>
@@ -27174,7 +27184,7 @@
                     </pic:cNvPicPr>
                   </pic:nvPicPr>
                   <pic:blipFill>
-                    <a:blip r:embed="rId26" cstate="print"/>
+                    <a:blip r:embed="rId31" cstate="print"/>
                     <a:srcRect/>
                     <a:stretch>
                       <a:fillRect/>
@@ -27999,7 +28009,7 @@
                     </pic:cNvPicPr>
                   </pic:nvPicPr>
                   <pic:blipFill>
-                    <a:blip r:embed="rId27" cstate="print"/>
+                    <a:blip r:embed="rId32" cstate="print"/>
                     <a:srcRect/>
                     <a:stretch>
                       <a:fillRect/>
@@ -29132,8 +29142,8 @@
       </w:pPr>
     </w:p>
     <w:sectPr>
-      <w:headerReference w:type="default" r:id="rId28"/>
-      <w:footerReference w:type="default" r:id="rId29"/>
+      <w:headerReference w:type="default" r:id="rId33"/>
+      <w:footerReference w:type="default" r:id="rId34"/>
       <w:pgSz w:w="12240" w:h="15840"/>
       <w:pgMar w:top="1417" w:right="1701" w:bottom="1417" w:left="1701" w:header="708" w:footer="708" w:gutter="0"/>
       <w:cols w:space="708"/>
@@ -29295,7 +29305,7 @@
                       <w:noProof/>
                       <w:color w:val="7FD13B" w:themeColor="accent1"/>
                     </w:rPr>
-                    <w:t>3</w:t>
+                    <w:t>59</w:t>
                   </w:r>
                   <w:r>
                     <w:rPr>
@@ -39902,126 +39912,126 @@
     </dgm:pt>
   </dgm:ptLst>
   <dgm:cxnLst>
-    <dgm:cxn modelId="{0F3F0E3B-AFF9-4629-97E1-53E3A9D8D20F}" type="presOf" srcId="{AB62FA10-D4F4-4FF9-A6DE-F95486AB6191}" destId="{80996CDA-4B6D-4BB4-B7AC-714F1CCBC887}" srcOrd="0" destOrd="0" presId="urn:microsoft.com/office/officeart/2005/8/layout/orgChart1"/>
-    <dgm:cxn modelId="{E6508976-3E49-4679-A269-A0E43D60EB30}" type="presOf" srcId="{CBE12416-A852-4477-9B70-743A67271318}" destId="{78160387-D289-4AAC-87EF-806B85DD40B3}" srcOrd="0" destOrd="0" presId="urn:microsoft.com/office/officeart/2005/8/layout/orgChart1"/>
-    <dgm:cxn modelId="{ED097626-E1A2-48B2-9BE0-489CC451C53D}" type="presOf" srcId="{751C70BF-75D9-4013-9C39-5FC64C4B3E7B}" destId="{30EE13EE-D8DB-4600-87D2-393DFF2B70AF}" srcOrd="0" destOrd="0" presId="urn:microsoft.com/office/officeart/2005/8/layout/orgChart1"/>
-    <dgm:cxn modelId="{E3F0D928-D5F7-44BE-99C5-517DD0F8C6F4}" type="presOf" srcId="{FD562BBD-E52B-45D2-9ABE-C174A6CC38AA}" destId="{8FAABA2D-EE24-4594-8B67-CB1557B3847D}" srcOrd="0" destOrd="0" presId="urn:microsoft.com/office/officeart/2005/8/layout/orgChart1"/>
+    <dgm:cxn modelId="{BCA076A1-961C-4B24-B606-11A1959A8E55}" type="presOf" srcId="{36C3278C-1CCD-4CD6-9AD0-707F6049B47A}" destId="{A8C10157-D9A6-4BEC-8BC8-EE2E878F7CE7}" srcOrd="0" destOrd="0" presId="urn:microsoft.com/office/officeart/2005/8/layout/orgChart1"/>
+    <dgm:cxn modelId="{3A80187D-0F2E-4404-9B45-17F28A9D84B2}" type="presOf" srcId="{F6F3BC15-8358-4AA5-8F0F-BFD17BBABF54}" destId="{1841E13B-0DF1-471E-99BC-69721716D637}" srcOrd="0" destOrd="0" presId="urn:microsoft.com/office/officeart/2005/8/layout/orgChart1"/>
     <dgm:cxn modelId="{EF2C6FF9-05DD-4C23-9D72-EB664AD6736B}" srcId="{0BEDD82B-6771-4B09-AE6A-B938BD3418BD}" destId="{36C3278C-1CCD-4CD6-9AD0-707F6049B47A}" srcOrd="4" destOrd="0" parTransId="{6F360DB4-F8EE-40F6-A0F6-81F6ED9CDFC3}" sibTransId="{9DA6108D-49F9-4E8B-9C98-F8ADEC3EF60F}"/>
-    <dgm:cxn modelId="{93953547-C793-4780-BCA4-A886B4A496F2}" type="presOf" srcId="{344A27DB-EC19-4FFC-9A48-2157FC9EDA9D}" destId="{AC18F01F-615D-4B34-9342-ADA5E8FFDB84}" srcOrd="1" destOrd="0" presId="urn:microsoft.com/office/officeart/2005/8/layout/orgChart1"/>
-    <dgm:cxn modelId="{9AB8DCE7-00BF-4392-B381-43FFEC847807}" type="presOf" srcId="{1BD874D7-0191-4716-A364-5CDEE4FFF5DE}" destId="{43C1B652-7F5E-43CE-A220-8A1346E2A993}" srcOrd="0" destOrd="0" presId="urn:microsoft.com/office/officeart/2005/8/layout/orgChart1"/>
-    <dgm:cxn modelId="{3FBDCAED-D438-4F44-B4F7-3CED1C00004F}" type="presOf" srcId="{68751434-DFE2-449A-A83F-093AD3ADBD20}" destId="{24EF3FE6-3F63-45B6-961C-8BF27D2D5862}" srcOrd="1" destOrd="0" presId="urn:microsoft.com/office/officeart/2005/8/layout/orgChart1"/>
+    <dgm:cxn modelId="{48E46277-084F-4B0A-8129-3833AC57C781}" type="presOf" srcId="{751C70BF-75D9-4013-9C39-5FC64C4B3E7B}" destId="{30EE13EE-D8DB-4600-87D2-393DFF2B70AF}" srcOrd="0" destOrd="0" presId="urn:microsoft.com/office/officeart/2005/8/layout/orgChart1"/>
+    <dgm:cxn modelId="{1EA2FBA0-00F3-44B6-BC0B-98450DD5B15C}" type="presOf" srcId="{5C344B7E-C7D1-41E9-9B41-9F67A36BFFBF}" destId="{71324F27-610A-4E6C-9793-C173CDA22D81}" srcOrd="0" destOrd="0" presId="urn:microsoft.com/office/officeart/2005/8/layout/orgChart1"/>
+    <dgm:cxn modelId="{31B1161E-8D36-4345-9A24-D152839B46BE}" type="presOf" srcId="{344A27DB-EC19-4FFC-9A48-2157FC9EDA9D}" destId="{AC18F01F-615D-4B34-9342-ADA5E8FFDB84}" srcOrd="1" destOrd="0" presId="urn:microsoft.com/office/officeart/2005/8/layout/orgChart1"/>
+    <dgm:cxn modelId="{E9B65149-F056-4E81-A26A-0CAE1E36054D}" type="presOf" srcId="{F7692F81-C0BE-413E-937F-E3CCF8F722C4}" destId="{E498E018-09F4-4624-99BA-F79D5541D8F9}" srcOrd="0" destOrd="0" presId="urn:microsoft.com/office/officeart/2005/8/layout/orgChart1"/>
+    <dgm:cxn modelId="{01CB6894-6A6B-4074-9D66-D7939A8C89D6}" type="presOf" srcId="{1BD874D7-0191-4716-A364-5CDEE4FFF5DE}" destId="{756FB3AD-2BA8-4B4C-97CF-4BE46657B569}" srcOrd="1" destOrd="0" presId="urn:microsoft.com/office/officeart/2005/8/layout/orgChart1"/>
+    <dgm:cxn modelId="{D7B058E5-B30B-47E3-8A6E-51E43187FC16}" srcId="{A440A047-BCFD-42B2-8EFB-ED8F0235C49C}" destId="{5C344B7E-C7D1-41E9-9B41-9F67A36BFFBF}" srcOrd="0" destOrd="0" parTransId="{478024B3-CFCB-487B-970E-B4AF8938D789}" sibTransId="{F4F0A1CC-352B-4B4D-BB54-F9368ABFC657}"/>
+    <dgm:cxn modelId="{8CE9399D-C28D-4559-A5C6-3D930E29224C}" srcId="{0BEDD82B-6771-4B09-AE6A-B938BD3418BD}" destId="{F6F3BC15-8358-4AA5-8F0F-BFD17BBABF54}" srcOrd="2" destOrd="0" parTransId="{64CF86FD-A7CD-4A1D-A92E-AA0B35F3D0D3}" sibTransId="{B18C9E59-868B-4668-A9EB-DBE3EB277D35}"/>
+    <dgm:cxn modelId="{7F46F0AC-7C87-48BE-A1AC-C3E13D181AFC}" type="presOf" srcId="{68751434-DFE2-449A-A83F-093AD3ADBD20}" destId="{24EF3FE6-3F63-45B6-961C-8BF27D2D5862}" srcOrd="1" destOrd="0" presId="urn:microsoft.com/office/officeart/2005/8/layout/orgChart1"/>
+    <dgm:cxn modelId="{19109205-696B-4F51-BF34-A652575A3E3A}" type="presOf" srcId="{68751434-DFE2-449A-A83F-093AD3ADBD20}" destId="{03594DEF-FFE9-4381-A292-36708A42F664}" srcOrd="0" destOrd="0" presId="urn:microsoft.com/office/officeart/2005/8/layout/orgChart1"/>
+    <dgm:cxn modelId="{CEDFBCBB-919C-401D-8966-D527317BC5A9}" srcId="{1BD874D7-0191-4716-A364-5CDEE4FFF5DE}" destId="{344A27DB-EC19-4FFC-9A48-2157FC9EDA9D}" srcOrd="1" destOrd="0" parTransId="{FA56FB0D-625E-4A0E-AEC7-5539EB2E7E03}" sibTransId="{3761F9AA-6B07-463A-8B68-A4F4DD02DEF0}"/>
+    <dgm:cxn modelId="{929A3A44-1263-482D-AF74-661813D5C00C}" type="presOf" srcId="{6F360DB4-F8EE-40F6-A0F6-81F6ED9CDFC3}" destId="{6E22B95E-5FA9-44E3-9E2A-641E890765A5}" srcOrd="0" destOrd="0" presId="urn:microsoft.com/office/officeart/2005/8/layout/orgChart1"/>
+    <dgm:cxn modelId="{81EC1155-67CE-481C-90F1-E3612578967F}" type="presOf" srcId="{A440A047-BCFD-42B2-8EFB-ED8F0235C49C}" destId="{903DD70D-5ABA-41C3-BAFB-4C923741C1FE}" srcOrd="0" destOrd="0" presId="urn:microsoft.com/office/officeart/2005/8/layout/orgChart1"/>
+    <dgm:cxn modelId="{1298F4DF-3FBA-4532-9D7F-C2B9B695EDE7}" srcId="{0BEDD82B-6771-4B09-AE6A-B938BD3418BD}" destId="{1BD874D7-0191-4716-A364-5CDEE4FFF5DE}" srcOrd="0" destOrd="0" parTransId="{8386D6EA-BD67-4317-BFBE-7DC0050257ED}" sibTransId="{5A9B1483-680F-43E2-BCF9-3CF9D4D7F394}"/>
+    <dgm:cxn modelId="{21A56D45-1AEE-4F83-8C6E-1BC0C1A6C0C3}" type="presOf" srcId="{FD562BBD-E52B-45D2-9ABE-C174A6CC38AA}" destId="{8FAABA2D-EE24-4594-8B67-CB1557B3847D}" srcOrd="0" destOrd="0" presId="urn:microsoft.com/office/officeart/2005/8/layout/orgChart1"/>
+    <dgm:cxn modelId="{7B103837-23F6-46EE-A15F-2D520FE1E988}" type="presOf" srcId="{68A5695B-2332-4B36-A941-AEA9C2C3630F}" destId="{B8F42E4B-7FDC-4228-8DF3-AB36A5C173D4}" srcOrd="1" destOrd="0" presId="urn:microsoft.com/office/officeart/2005/8/layout/orgChart1"/>
+    <dgm:cxn modelId="{9A39BA91-71E5-4B0C-A69C-FE0478CF960B}" type="presOf" srcId="{0FE4993A-CACE-4A55-B30D-7BEAF72E1996}" destId="{D11D011A-1E92-4EC7-81D0-7D8B2B0DA01E}" srcOrd="0" destOrd="0" presId="urn:microsoft.com/office/officeart/2005/8/layout/orgChart1"/>
+    <dgm:cxn modelId="{C99CBF7E-48F6-40D2-B692-924003134F49}" type="presOf" srcId="{4907E179-6550-4313-870B-769B3903721D}" destId="{DB5DE312-E6F3-4307-BBC3-7E71E78CB48F}" srcOrd="0" destOrd="0" presId="urn:microsoft.com/office/officeart/2005/8/layout/orgChart1"/>
+    <dgm:cxn modelId="{30911E42-5F94-414A-A283-45023B373755}" type="presOf" srcId="{8386D6EA-BD67-4317-BFBE-7DC0050257ED}" destId="{214B9898-8F27-4AF7-9B73-0A5884C9A679}" srcOrd="0" destOrd="0" presId="urn:microsoft.com/office/officeart/2005/8/layout/orgChart1"/>
+    <dgm:cxn modelId="{C4681F3C-B52C-416E-A291-AB9A8F4733D3}" srcId="{0BEDD82B-6771-4B09-AE6A-B938BD3418BD}" destId="{68751434-DFE2-449A-A83F-093AD3ADBD20}" srcOrd="5" destOrd="0" parTransId="{751C70BF-75D9-4013-9C39-5FC64C4B3E7B}" sibTransId="{D2BF684C-8047-4FF0-8ED3-731CBEF4747F}"/>
+    <dgm:cxn modelId="{445926F2-086F-421F-A1FF-463838C3C415}" srcId="{0BEDD82B-6771-4B09-AE6A-B938BD3418BD}" destId="{68A5695B-2332-4B36-A941-AEA9C2C3630F}" srcOrd="6" destOrd="0" parTransId="{AB62FA10-D4F4-4FF9-A6DE-F95486AB6191}" sibTransId="{6CC760A0-D0A5-4CE5-A250-A406D1C80034}"/>
+    <dgm:cxn modelId="{2432815B-35F8-4A6D-A713-6028AE03960D}" type="presOf" srcId="{CBE12416-A852-4477-9B70-743A67271318}" destId="{78160387-D289-4AAC-87EF-806B85DD40B3}" srcOrd="0" destOrd="0" presId="urn:microsoft.com/office/officeart/2005/8/layout/orgChart1"/>
+    <dgm:cxn modelId="{996046ED-2157-4315-886B-1EF13A462F4B}" srcId="{1BD874D7-0191-4716-A364-5CDEE4FFF5DE}" destId="{FD562BBD-E52B-45D2-9ABE-C174A6CC38AA}" srcOrd="0" destOrd="0" parTransId="{4907E179-6550-4313-870B-769B3903721D}" sibTransId="{362B4750-55F5-4BD1-ADE4-05CA24531191}"/>
+    <dgm:cxn modelId="{85371715-75EF-49B1-A278-3D4683F583C1}" type="presOf" srcId="{64CF86FD-A7CD-4A1D-A92E-AA0B35F3D0D3}" destId="{16F87686-B56C-4D7D-87FB-656DA61311AB}" srcOrd="0" destOrd="0" presId="urn:microsoft.com/office/officeart/2005/8/layout/orgChart1"/>
+    <dgm:cxn modelId="{6422E0E3-219F-4B3D-BCD2-C22C0F456C43}" type="presOf" srcId="{68A5695B-2332-4B36-A941-AEA9C2C3630F}" destId="{5DD2C098-E408-414B-9FA6-3AE9F707CEC2}" srcOrd="0" destOrd="0" presId="urn:microsoft.com/office/officeart/2005/8/layout/orgChart1"/>
+    <dgm:cxn modelId="{FBB6ACB6-91C4-4618-8178-359EB600C75B}" type="presOf" srcId="{AE048411-1B23-4E0F-B66A-D6984279648B}" destId="{19D30342-8B9F-4CDF-8E07-08B7BC98B7F0}" srcOrd="0" destOrd="0" presId="urn:microsoft.com/office/officeart/2005/8/layout/orgChart1"/>
+    <dgm:cxn modelId="{8F5B7D70-BFD3-4376-AC23-E4660FBAFC15}" type="presOf" srcId="{1BD874D7-0191-4716-A364-5CDEE4FFF5DE}" destId="{43C1B652-7F5E-43CE-A220-8A1346E2A993}" srcOrd="0" destOrd="0" presId="urn:microsoft.com/office/officeart/2005/8/layout/orgChart1"/>
+    <dgm:cxn modelId="{033C5827-3DED-4348-846B-29B42A02DE89}" type="presOf" srcId="{0FE4993A-CACE-4A55-B30D-7BEAF72E1996}" destId="{308359F9-A934-404F-BBC8-56B75F44D2E3}" srcOrd="1" destOrd="0" presId="urn:microsoft.com/office/officeart/2005/8/layout/orgChart1"/>
+    <dgm:cxn modelId="{16C4A4D0-AED1-4C67-A066-4E11F13AD29C}" type="presOf" srcId="{FD562BBD-E52B-45D2-9ABE-C174A6CC38AA}" destId="{8860459C-727A-4E31-93D9-1A0A591A8CFE}" srcOrd="1" destOrd="0" presId="urn:microsoft.com/office/officeart/2005/8/layout/orgChart1"/>
+    <dgm:cxn modelId="{89F4FB44-15B9-48A6-8712-60AB7D271705}" srcId="{0BEDD82B-6771-4B09-AE6A-B938BD3418BD}" destId="{AE048411-1B23-4E0F-B66A-D6984279648B}" srcOrd="1" destOrd="0" parTransId="{F7692F81-C0BE-413E-937F-E3CCF8F722C4}" sibTransId="{A6CED752-342E-483B-BACD-5CCB7A54C9B2}"/>
+    <dgm:cxn modelId="{1AA7E2AF-551C-4B5F-8D70-E13B86E380AB}" type="presOf" srcId="{FA56FB0D-625E-4A0E-AEC7-5539EB2E7E03}" destId="{05F93007-CB71-41E7-8530-E1C98D13829E}" srcOrd="0" destOrd="0" presId="urn:microsoft.com/office/officeart/2005/8/layout/orgChart1"/>
+    <dgm:cxn modelId="{B2BC2809-2C97-4DC3-9B63-654D898F7633}" type="presOf" srcId="{344A27DB-EC19-4FFC-9A48-2157FC9EDA9D}" destId="{3E27DD5E-2ACB-4C3F-96F2-190989F7D22A}" srcOrd="0" destOrd="0" presId="urn:microsoft.com/office/officeart/2005/8/layout/orgChart1"/>
+    <dgm:cxn modelId="{A70AA737-3938-4BB1-9395-3BFE5B4FF615}" type="presOf" srcId="{5C344B7E-C7D1-41E9-9B41-9F67A36BFFBF}" destId="{FDBA31C0-9F53-44A4-BB66-2128028D6DFC}" srcOrd="1" destOrd="0" presId="urn:microsoft.com/office/officeart/2005/8/layout/orgChart1"/>
     <dgm:cxn modelId="{09F9C4B3-9B28-4830-BB86-0A5FBA4C56EF}" srcId="{0BEDD82B-6771-4B09-AE6A-B938BD3418BD}" destId="{0FE4993A-CACE-4A55-B30D-7BEAF72E1996}" srcOrd="3" destOrd="0" parTransId="{CBE12416-A852-4477-9B70-743A67271318}" sibTransId="{12C7292E-7E01-4587-ACCB-AB5064002951}"/>
-    <dgm:cxn modelId="{C2745781-4D86-48D9-858B-17A4AE612A8A}" type="presOf" srcId="{344A27DB-EC19-4FFC-9A48-2157FC9EDA9D}" destId="{3E27DD5E-2ACB-4C3F-96F2-190989F7D22A}" srcOrd="0" destOrd="0" presId="urn:microsoft.com/office/officeart/2005/8/layout/orgChart1"/>
-    <dgm:cxn modelId="{57814A51-B35E-4B53-8B7A-382B95761128}" type="presOf" srcId="{0FE4993A-CACE-4A55-B30D-7BEAF72E1996}" destId="{308359F9-A934-404F-BBC8-56B75F44D2E3}" srcOrd="1" destOrd="0" presId="urn:microsoft.com/office/officeart/2005/8/layout/orgChart1"/>
-    <dgm:cxn modelId="{CC995FA6-FD7F-49BE-9BCC-BF31EB123527}" type="presOf" srcId="{0BEDD82B-6771-4B09-AE6A-B938BD3418BD}" destId="{0745ABF3-D10B-4BD6-BFD1-FC217C8684CB}" srcOrd="0" destOrd="0" presId="urn:microsoft.com/office/officeart/2005/8/layout/orgChart1"/>
-    <dgm:cxn modelId="{996046ED-2157-4315-886B-1EF13A462F4B}" srcId="{1BD874D7-0191-4716-A364-5CDEE4FFF5DE}" destId="{FD562BBD-E52B-45D2-9ABE-C174A6CC38AA}" srcOrd="0" destOrd="0" parTransId="{4907E179-6550-4313-870B-769B3903721D}" sibTransId="{362B4750-55F5-4BD1-ADE4-05CA24531191}"/>
-    <dgm:cxn modelId="{7DD22D7C-A0D2-4E8B-A074-4EBA700C111D}" type="presOf" srcId="{36C3278C-1CCD-4CD6-9AD0-707F6049B47A}" destId="{F21D59C2-3C5F-4B76-B05E-1171B7C6F6DC}" srcOrd="1" destOrd="0" presId="urn:microsoft.com/office/officeart/2005/8/layout/orgChart1"/>
-    <dgm:cxn modelId="{55AA446A-05E4-46B2-BA7A-91D899F5C3EE}" type="presOf" srcId="{68A5695B-2332-4B36-A941-AEA9C2C3630F}" destId="{B8F42E4B-7FDC-4228-8DF3-AB36A5C173D4}" srcOrd="1" destOrd="0" presId="urn:microsoft.com/office/officeart/2005/8/layout/orgChart1"/>
-    <dgm:cxn modelId="{C7F736EF-0BC4-4C8F-A8B8-710D5086DDAF}" type="presOf" srcId="{8386D6EA-BD67-4317-BFBE-7DC0050257ED}" destId="{214B9898-8F27-4AF7-9B73-0A5884C9A679}" srcOrd="0" destOrd="0" presId="urn:microsoft.com/office/officeart/2005/8/layout/orgChart1"/>
-    <dgm:cxn modelId="{1D1F10FC-1537-40F0-B165-5E3EAA68A0BF}" type="presOf" srcId="{0FE4993A-CACE-4A55-B30D-7BEAF72E1996}" destId="{D11D011A-1E92-4EC7-81D0-7D8B2B0DA01E}" srcOrd="0" destOrd="0" presId="urn:microsoft.com/office/officeart/2005/8/layout/orgChart1"/>
-    <dgm:cxn modelId="{445926F2-086F-421F-A1FF-463838C3C415}" srcId="{0BEDD82B-6771-4B09-AE6A-B938BD3418BD}" destId="{68A5695B-2332-4B36-A941-AEA9C2C3630F}" srcOrd="6" destOrd="0" parTransId="{AB62FA10-D4F4-4FF9-A6DE-F95486AB6191}" sibTransId="{6CC760A0-D0A5-4CE5-A250-A406D1C80034}"/>
-    <dgm:cxn modelId="{89F4FB44-15B9-48A6-8712-60AB7D271705}" srcId="{0BEDD82B-6771-4B09-AE6A-B938BD3418BD}" destId="{AE048411-1B23-4E0F-B66A-D6984279648B}" srcOrd="1" destOrd="0" parTransId="{F7692F81-C0BE-413E-937F-E3CCF8F722C4}" sibTransId="{A6CED752-342E-483B-BACD-5CCB7A54C9B2}"/>
-    <dgm:cxn modelId="{4655F10F-2F90-40ED-8D31-5CDCFB46034E}" type="presOf" srcId="{68A5695B-2332-4B36-A941-AEA9C2C3630F}" destId="{5DD2C098-E408-414B-9FA6-3AE9F707CEC2}" srcOrd="0" destOrd="0" presId="urn:microsoft.com/office/officeart/2005/8/layout/orgChart1"/>
+    <dgm:cxn modelId="{855E69F4-EE1E-4E28-B2A4-10993FA9F887}" type="presOf" srcId="{AB62FA10-D4F4-4FF9-A6DE-F95486AB6191}" destId="{80996CDA-4B6D-4BB4-B7AC-714F1CCBC887}" srcOrd="0" destOrd="0" presId="urn:microsoft.com/office/officeart/2005/8/layout/orgChart1"/>
+    <dgm:cxn modelId="{D5420E98-4497-494C-95A1-CE3EF5C84F5A}" type="presOf" srcId="{0BEDD82B-6771-4B09-AE6A-B938BD3418BD}" destId="{B18484D9-CF07-47C0-BBE2-FA7BB173E78B}" srcOrd="1" destOrd="0" presId="urn:microsoft.com/office/officeart/2005/8/layout/orgChart1"/>
+    <dgm:cxn modelId="{5AA804F1-AD45-4E0E-B93B-07BB7E2BE8EC}" type="presOf" srcId="{AE048411-1B23-4E0F-B66A-D6984279648B}" destId="{BFEF2D6E-BD60-4B18-97F2-FD066E48E86B}" srcOrd="1" destOrd="0" presId="urn:microsoft.com/office/officeart/2005/8/layout/orgChart1"/>
+    <dgm:cxn modelId="{7A6B8E51-77CE-4961-938F-729103C43E19}" type="presOf" srcId="{2913F062-2A07-4060-9029-437BE160128D}" destId="{F2AC7F62-B18A-4004-904A-04D89D1FE7A2}" srcOrd="0" destOrd="0" presId="urn:microsoft.com/office/officeart/2005/8/layout/orgChart1"/>
+    <dgm:cxn modelId="{E17EAE08-A5B9-421F-BA53-3BF838817A8C}" type="presOf" srcId="{F6F3BC15-8358-4AA5-8F0F-BFD17BBABF54}" destId="{382D4C3F-8FB1-421E-AAE9-8C80879E1786}" srcOrd="1" destOrd="0" presId="urn:microsoft.com/office/officeart/2005/8/layout/orgChart1"/>
+    <dgm:cxn modelId="{DBE90FC8-71CE-4660-9283-D3CE24BCDC20}" type="presOf" srcId="{0BEDD82B-6771-4B09-AE6A-B938BD3418BD}" destId="{0745ABF3-D10B-4BD6-BFD1-FC217C8684CB}" srcOrd="0" destOrd="0" presId="urn:microsoft.com/office/officeart/2005/8/layout/orgChart1"/>
     <dgm:cxn modelId="{A5D3A5AA-C8EE-4974-B1D9-7B3414EFD29F}" srcId="{5C344B7E-C7D1-41E9-9B41-9F67A36BFFBF}" destId="{0BEDD82B-6771-4B09-AE6A-B938BD3418BD}" srcOrd="0" destOrd="0" parTransId="{2913F062-2A07-4060-9029-437BE160128D}" sibTransId="{99F5B8AC-F5DA-43BB-9FCF-F2EA25806C39}"/>
-    <dgm:cxn modelId="{165F580B-F36F-476C-B1E8-57FFF016793E}" type="presOf" srcId="{FD562BBD-E52B-45D2-9ABE-C174A6CC38AA}" destId="{8860459C-727A-4E31-93D9-1A0A591A8CFE}" srcOrd="1" destOrd="0" presId="urn:microsoft.com/office/officeart/2005/8/layout/orgChart1"/>
-    <dgm:cxn modelId="{F8BF6D41-060E-4318-9FE3-A23B7D424BC3}" type="presOf" srcId="{36C3278C-1CCD-4CD6-9AD0-707F6049B47A}" destId="{A8C10157-D9A6-4BEC-8BC8-EE2E878F7CE7}" srcOrd="0" destOrd="0" presId="urn:microsoft.com/office/officeart/2005/8/layout/orgChart1"/>
-    <dgm:cxn modelId="{ADFB387E-232A-4681-A21F-3C79C640346E}" type="presOf" srcId="{0BEDD82B-6771-4B09-AE6A-B938BD3418BD}" destId="{B18484D9-CF07-47C0-BBE2-FA7BB173E78B}" srcOrd="1" destOrd="0" presId="urn:microsoft.com/office/officeart/2005/8/layout/orgChart1"/>
-    <dgm:cxn modelId="{1D2F6A83-D4A9-4438-8017-138E31F31D07}" type="presOf" srcId="{A440A047-BCFD-42B2-8EFB-ED8F0235C49C}" destId="{903DD70D-5ABA-41C3-BAFB-4C923741C1FE}" srcOrd="0" destOrd="0" presId="urn:microsoft.com/office/officeart/2005/8/layout/orgChart1"/>
-    <dgm:cxn modelId="{86DF1E47-5E35-499B-8125-62F003CDC3FA}" type="presOf" srcId="{68751434-DFE2-449A-A83F-093AD3ADBD20}" destId="{03594DEF-FFE9-4381-A292-36708A42F664}" srcOrd="0" destOrd="0" presId="urn:microsoft.com/office/officeart/2005/8/layout/orgChart1"/>
-    <dgm:cxn modelId="{C4681F3C-B52C-416E-A291-AB9A8F4733D3}" srcId="{0BEDD82B-6771-4B09-AE6A-B938BD3418BD}" destId="{68751434-DFE2-449A-A83F-093AD3ADBD20}" srcOrd="5" destOrd="0" parTransId="{751C70BF-75D9-4013-9C39-5FC64C4B3E7B}" sibTransId="{D2BF684C-8047-4FF0-8ED3-731CBEF4747F}"/>
-    <dgm:cxn modelId="{951B355E-9257-488B-9844-B4C345F87432}" type="presOf" srcId="{F6F3BC15-8358-4AA5-8F0F-BFD17BBABF54}" destId="{1841E13B-0DF1-471E-99BC-69721716D637}" srcOrd="0" destOrd="0" presId="urn:microsoft.com/office/officeart/2005/8/layout/orgChart1"/>
-    <dgm:cxn modelId="{4764B762-B2CE-41A0-88FC-0772419D93B0}" type="presOf" srcId="{5C344B7E-C7D1-41E9-9B41-9F67A36BFFBF}" destId="{FDBA31C0-9F53-44A4-BB66-2128028D6DFC}" srcOrd="1" destOrd="0" presId="urn:microsoft.com/office/officeart/2005/8/layout/orgChart1"/>
-    <dgm:cxn modelId="{CEDFBCBB-919C-401D-8966-D527317BC5A9}" srcId="{1BD874D7-0191-4716-A364-5CDEE4FFF5DE}" destId="{344A27DB-EC19-4FFC-9A48-2157FC9EDA9D}" srcOrd="1" destOrd="0" parTransId="{FA56FB0D-625E-4A0E-AEC7-5539EB2E7E03}" sibTransId="{3761F9AA-6B07-463A-8B68-A4F4DD02DEF0}"/>
-    <dgm:cxn modelId="{1298F4DF-3FBA-4532-9D7F-C2B9B695EDE7}" srcId="{0BEDD82B-6771-4B09-AE6A-B938BD3418BD}" destId="{1BD874D7-0191-4716-A364-5CDEE4FFF5DE}" srcOrd="0" destOrd="0" parTransId="{8386D6EA-BD67-4317-BFBE-7DC0050257ED}" sibTransId="{5A9B1483-680F-43E2-BCF9-3CF9D4D7F394}"/>
-    <dgm:cxn modelId="{E99519BB-E29E-4355-ACE8-D23C6BC6796F}" type="presOf" srcId="{6F360DB4-F8EE-40F6-A0F6-81F6ED9CDFC3}" destId="{6E22B95E-5FA9-44E3-9E2A-641E890765A5}" srcOrd="0" destOrd="0" presId="urn:microsoft.com/office/officeart/2005/8/layout/orgChart1"/>
-    <dgm:cxn modelId="{CC5F3F4E-7283-4FD2-899D-A6B50558A02E}" type="presOf" srcId="{F7692F81-C0BE-413E-937F-E3CCF8F722C4}" destId="{E498E018-09F4-4624-99BA-F79D5541D8F9}" srcOrd="0" destOrd="0" presId="urn:microsoft.com/office/officeart/2005/8/layout/orgChart1"/>
-    <dgm:cxn modelId="{DD324C36-65DE-49F1-B12C-A52166B5435F}" type="presOf" srcId="{AE048411-1B23-4E0F-B66A-D6984279648B}" destId="{19D30342-8B9F-4CDF-8E07-08B7BC98B7F0}" srcOrd="0" destOrd="0" presId="urn:microsoft.com/office/officeart/2005/8/layout/orgChart1"/>
-    <dgm:cxn modelId="{4DCBDCCF-D5E3-48F3-AFF8-C7089C3A64E0}" type="presOf" srcId="{FA56FB0D-625E-4A0E-AEC7-5539EB2E7E03}" destId="{05F93007-CB71-41E7-8530-E1C98D13829E}" srcOrd="0" destOrd="0" presId="urn:microsoft.com/office/officeart/2005/8/layout/orgChart1"/>
-    <dgm:cxn modelId="{B3C85D03-392E-4FC6-988C-228C16E7F1FA}" type="presOf" srcId="{1BD874D7-0191-4716-A364-5CDEE4FFF5DE}" destId="{756FB3AD-2BA8-4B4C-97CF-4BE46657B569}" srcOrd="1" destOrd="0" presId="urn:microsoft.com/office/officeart/2005/8/layout/orgChart1"/>
-    <dgm:cxn modelId="{3B9A5CC1-7513-41AE-A17D-0949A0C5182F}" type="presOf" srcId="{64CF86FD-A7CD-4A1D-A92E-AA0B35F3D0D3}" destId="{16F87686-B56C-4D7D-87FB-656DA61311AB}" srcOrd="0" destOrd="0" presId="urn:microsoft.com/office/officeart/2005/8/layout/orgChart1"/>
-    <dgm:cxn modelId="{D7B058E5-B30B-47E3-8A6E-51E43187FC16}" srcId="{A440A047-BCFD-42B2-8EFB-ED8F0235C49C}" destId="{5C344B7E-C7D1-41E9-9B41-9F67A36BFFBF}" srcOrd="0" destOrd="0" parTransId="{478024B3-CFCB-487B-970E-B4AF8938D789}" sibTransId="{F4F0A1CC-352B-4B4D-BB54-F9368ABFC657}"/>
-    <dgm:cxn modelId="{21B1B46B-9F73-4C08-8D60-4B97628D9383}" type="presOf" srcId="{2913F062-2A07-4060-9029-437BE160128D}" destId="{F2AC7F62-B18A-4004-904A-04D89D1FE7A2}" srcOrd="0" destOrd="0" presId="urn:microsoft.com/office/officeart/2005/8/layout/orgChart1"/>
-    <dgm:cxn modelId="{C7F5D1B0-31D4-4F25-A94E-04EDADEC12E6}" type="presOf" srcId="{F6F3BC15-8358-4AA5-8F0F-BFD17BBABF54}" destId="{382D4C3F-8FB1-421E-AAE9-8C80879E1786}" srcOrd="1" destOrd="0" presId="urn:microsoft.com/office/officeart/2005/8/layout/orgChart1"/>
-    <dgm:cxn modelId="{894AF626-7FC2-4292-8856-FBB316BDBD89}" type="presOf" srcId="{5C344B7E-C7D1-41E9-9B41-9F67A36BFFBF}" destId="{71324F27-610A-4E6C-9793-C173CDA22D81}" srcOrd="0" destOrd="0" presId="urn:microsoft.com/office/officeart/2005/8/layout/orgChart1"/>
-    <dgm:cxn modelId="{58D029D5-7E1D-45A8-8CDA-FD5A3B1CDC92}" type="presOf" srcId="{AE048411-1B23-4E0F-B66A-D6984279648B}" destId="{BFEF2D6E-BD60-4B18-97F2-FD066E48E86B}" srcOrd="1" destOrd="0" presId="urn:microsoft.com/office/officeart/2005/8/layout/orgChart1"/>
-    <dgm:cxn modelId="{8CE9399D-C28D-4559-A5C6-3D930E29224C}" srcId="{0BEDD82B-6771-4B09-AE6A-B938BD3418BD}" destId="{F6F3BC15-8358-4AA5-8F0F-BFD17BBABF54}" srcOrd="2" destOrd="0" parTransId="{64CF86FD-A7CD-4A1D-A92E-AA0B35F3D0D3}" sibTransId="{B18C9E59-868B-4668-A9EB-DBE3EB277D35}"/>
-    <dgm:cxn modelId="{ECB7F89E-2ED6-497A-884A-C0FCF8A399FF}" type="presOf" srcId="{4907E179-6550-4313-870B-769B3903721D}" destId="{DB5DE312-E6F3-4307-BBC3-7E71E78CB48F}" srcOrd="0" destOrd="0" presId="urn:microsoft.com/office/officeart/2005/8/layout/orgChart1"/>
-    <dgm:cxn modelId="{CCBF5702-DE6B-4743-BE9C-E3691EA0D3CD}" type="presParOf" srcId="{903DD70D-5ABA-41C3-BAFB-4C923741C1FE}" destId="{D4B032FC-8330-4CA2-B46A-BB8C75925A3E}" srcOrd="0" destOrd="0" presId="urn:microsoft.com/office/officeart/2005/8/layout/orgChart1"/>
-    <dgm:cxn modelId="{2FE55A99-C3FF-4C78-B9E2-A3EC489EB0A5}" type="presParOf" srcId="{D4B032FC-8330-4CA2-B46A-BB8C75925A3E}" destId="{44224700-D99A-4C7C-B558-12296CA6210C}" srcOrd="0" destOrd="0" presId="urn:microsoft.com/office/officeart/2005/8/layout/orgChart1"/>
-    <dgm:cxn modelId="{693BA1F1-04A6-4A1C-8791-BF4F27181FCC}" type="presParOf" srcId="{44224700-D99A-4C7C-B558-12296CA6210C}" destId="{71324F27-610A-4E6C-9793-C173CDA22D81}" srcOrd="0" destOrd="0" presId="urn:microsoft.com/office/officeart/2005/8/layout/orgChart1"/>
-    <dgm:cxn modelId="{14F73FEF-E5AA-4854-ABD1-55539C92BB3E}" type="presParOf" srcId="{44224700-D99A-4C7C-B558-12296CA6210C}" destId="{FDBA31C0-9F53-44A4-BB66-2128028D6DFC}" srcOrd="1" destOrd="0" presId="urn:microsoft.com/office/officeart/2005/8/layout/orgChart1"/>
-    <dgm:cxn modelId="{6CF79ADC-EF5B-4745-A978-D599D2BA8605}" type="presParOf" srcId="{D4B032FC-8330-4CA2-B46A-BB8C75925A3E}" destId="{0D5FAEA3-4D97-442C-AE94-E7B84CDD1C8F}" srcOrd="1" destOrd="0" presId="urn:microsoft.com/office/officeart/2005/8/layout/orgChart1"/>
-    <dgm:cxn modelId="{E76F2697-00F2-40CB-AE08-20C83FFA9C6F}" type="presParOf" srcId="{0D5FAEA3-4D97-442C-AE94-E7B84CDD1C8F}" destId="{F2AC7F62-B18A-4004-904A-04D89D1FE7A2}" srcOrd="0" destOrd="0" presId="urn:microsoft.com/office/officeart/2005/8/layout/orgChart1"/>
-    <dgm:cxn modelId="{77A933E2-77F6-4383-8944-89783A3B778B}" type="presParOf" srcId="{0D5FAEA3-4D97-442C-AE94-E7B84CDD1C8F}" destId="{9BA1707E-2175-401C-BE3D-5CC3D59A8038}" srcOrd="1" destOrd="0" presId="urn:microsoft.com/office/officeart/2005/8/layout/orgChart1"/>
-    <dgm:cxn modelId="{4247B1F4-5B74-472E-9D77-500B9017FA50}" type="presParOf" srcId="{9BA1707E-2175-401C-BE3D-5CC3D59A8038}" destId="{5C9C0939-8C21-47E4-993B-02611BC1946B}" srcOrd="0" destOrd="0" presId="urn:microsoft.com/office/officeart/2005/8/layout/orgChart1"/>
-    <dgm:cxn modelId="{D0FAE95F-4FD1-4CEC-BA5B-A2905B053650}" type="presParOf" srcId="{5C9C0939-8C21-47E4-993B-02611BC1946B}" destId="{0745ABF3-D10B-4BD6-BFD1-FC217C8684CB}" srcOrd="0" destOrd="0" presId="urn:microsoft.com/office/officeart/2005/8/layout/orgChart1"/>
-    <dgm:cxn modelId="{5AB08957-FE2C-4051-91FA-1EDD19A96914}" type="presParOf" srcId="{5C9C0939-8C21-47E4-993B-02611BC1946B}" destId="{B18484D9-CF07-47C0-BBE2-FA7BB173E78B}" srcOrd="1" destOrd="0" presId="urn:microsoft.com/office/officeart/2005/8/layout/orgChart1"/>
-    <dgm:cxn modelId="{48BBEBD4-F6CB-438B-A0FF-BB0CBF5161A3}" type="presParOf" srcId="{9BA1707E-2175-401C-BE3D-5CC3D59A8038}" destId="{563D3CCD-5355-41FD-A395-7C1DBCB58F80}" srcOrd="1" destOrd="0" presId="urn:microsoft.com/office/officeart/2005/8/layout/orgChart1"/>
-    <dgm:cxn modelId="{3852D8C6-1665-4A8E-816F-E92CCF27B8C7}" type="presParOf" srcId="{563D3CCD-5355-41FD-A395-7C1DBCB58F80}" destId="{214B9898-8F27-4AF7-9B73-0A5884C9A679}" srcOrd="0" destOrd="0" presId="urn:microsoft.com/office/officeart/2005/8/layout/orgChart1"/>
-    <dgm:cxn modelId="{B375306E-961D-443C-9151-85644C09CDF9}" type="presParOf" srcId="{563D3CCD-5355-41FD-A395-7C1DBCB58F80}" destId="{4022B4EB-EDAE-438B-8ED5-7F6C0CB6CECD}" srcOrd="1" destOrd="0" presId="urn:microsoft.com/office/officeart/2005/8/layout/orgChart1"/>
-    <dgm:cxn modelId="{0794FE53-7974-453C-8EC1-75C429E54122}" type="presParOf" srcId="{4022B4EB-EDAE-438B-8ED5-7F6C0CB6CECD}" destId="{EABEB916-15F8-4644-A43B-EA247E698901}" srcOrd="0" destOrd="0" presId="urn:microsoft.com/office/officeart/2005/8/layout/orgChart1"/>
-    <dgm:cxn modelId="{77706C27-31F2-49CA-8BB3-D5C7CB2539B3}" type="presParOf" srcId="{EABEB916-15F8-4644-A43B-EA247E698901}" destId="{43C1B652-7F5E-43CE-A220-8A1346E2A993}" srcOrd="0" destOrd="0" presId="urn:microsoft.com/office/officeart/2005/8/layout/orgChart1"/>
-    <dgm:cxn modelId="{CBF6B4F1-85C8-4A0C-B850-C19EE53BF63C}" type="presParOf" srcId="{EABEB916-15F8-4644-A43B-EA247E698901}" destId="{756FB3AD-2BA8-4B4C-97CF-4BE46657B569}" srcOrd="1" destOrd="0" presId="urn:microsoft.com/office/officeart/2005/8/layout/orgChart1"/>
-    <dgm:cxn modelId="{4FAAD501-A253-4183-AA60-C9F58E2BEB2A}" type="presParOf" srcId="{4022B4EB-EDAE-438B-8ED5-7F6C0CB6CECD}" destId="{88F5FCD4-C52E-4AC9-84BD-9FDE4B902D20}" srcOrd="1" destOrd="0" presId="urn:microsoft.com/office/officeart/2005/8/layout/orgChart1"/>
-    <dgm:cxn modelId="{359A45DF-0BDA-4D89-937F-FA8653156E8F}" type="presParOf" srcId="{88F5FCD4-C52E-4AC9-84BD-9FDE4B902D20}" destId="{DB5DE312-E6F3-4307-BBC3-7E71E78CB48F}" srcOrd="0" destOrd="0" presId="urn:microsoft.com/office/officeart/2005/8/layout/orgChart1"/>
-    <dgm:cxn modelId="{F6A771EF-6693-457D-8E83-01997F414040}" type="presParOf" srcId="{88F5FCD4-C52E-4AC9-84BD-9FDE4B902D20}" destId="{82868517-F5DB-4FB2-ABCA-1353D694FBCF}" srcOrd="1" destOrd="0" presId="urn:microsoft.com/office/officeart/2005/8/layout/orgChart1"/>
-    <dgm:cxn modelId="{6B1D3835-5B53-496E-AF08-201A18DA5A22}" type="presParOf" srcId="{82868517-F5DB-4FB2-ABCA-1353D694FBCF}" destId="{FB258AAC-838C-471A-A400-CE9503A2CF26}" srcOrd="0" destOrd="0" presId="urn:microsoft.com/office/officeart/2005/8/layout/orgChart1"/>
-    <dgm:cxn modelId="{81B76561-0AD3-461F-951E-B62596541B42}" type="presParOf" srcId="{FB258AAC-838C-471A-A400-CE9503A2CF26}" destId="{8FAABA2D-EE24-4594-8B67-CB1557B3847D}" srcOrd="0" destOrd="0" presId="urn:microsoft.com/office/officeart/2005/8/layout/orgChart1"/>
-    <dgm:cxn modelId="{98019D27-0593-4DB6-89D1-8591C5B35555}" type="presParOf" srcId="{FB258AAC-838C-471A-A400-CE9503A2CF26}" destId="{8860459C-727A-4E31-93D9-1A0A591A8CFE}" srcOrd="1" destOrd="0" presId="urn:microsoft.com/office/officeart/2005/8/layout/orgChart1"/>
-    <dgm:cxn modelId="{906EB619-E108-45DD-AADF-A4061E2E27CC}" type="presParOf" srcId="{82868517-F5DB-4FB2-ABCA-1353D694FBCF}" destId="{1D637253-213B-4281-8BE6-98E2A263B945}" srcOrd="1" destOrd="0" presId="urn:microsoft.com/office/officeart/2005/8/layout/orgChart1"/>
-    <dgm:cxn modelId="{CEA3E9E1-5829-46DC-A069-B3B4AD870B16}" type="presParOf" srcId="{82868517-F5DB-4FB2-ABCA-1353D694FBCF}" destId="{D27BA014-CB98-4C16-A4BE-92434F7F1E94}" srcOrd="2" destOrd="0" presId="urn:microsoft.com/office/officeart/2005/8/layout/orgChart1"/>
-    <dgm:cxn modelId="{7C6F1728-0D5D-4C28-96AC-522678E73180}" type="presParOf" srcId="{88F5FCD4-C52E-4AC9-84BD-9FDE4B902D20}" destId="{05F93007-CB71-41E7-8530-E1C98D13829E}" srcOrd="2" destOrd="0" presId="urn:microsoft.com/office/officeart/2005/8/layout/orgChart1"/>
-    <dgm:cxn modelId="{4216B999-B0AF-460A-AB21-6E2E5C97398D}" type="presParOf" srcId="{88F5FCD4-C52E-4AC9-84BD-9FDE4B902D20}" destId="{E83FFFF1-BB60-4168-A685-A39EEC37E10C}" srcOrd="3" destOrd="0" presId="urn:microsoft.com/office/officeart/2005/8/layout/orgChart1"/>
-    <dgm:cxn modelId="{3A46FF0E-C78D-4A90-B23F-4719818B8370}" type="presParOf" srcId="{E83FFFF1-BB60-4168-A685-A39EEC37E10C}" destId="{71FFB6F6-DC8A-4286-B027-5DC21C3E9866}" srcOrd="0" destOrd="0" presId="urn:microsoft.com/office/officeart/2005/8/layout/orgChart1"/>
-    <dgm:cxn modelId="{340B0505-428F-45FA-BB17-11D7492C348F}" type="presParOf" srcId="{71FFB6F6-DC8A-4286-B027-5DC21C3E9866}" destId="{3E27DD5E-2ACB-4C3F-96F2-190989F7D22A}" srcOrd="0" destOrd="0" presId="urn:microsoft.com/office/officeart/2005/8/layout/orgChart1"/>
-    <dgm:cxn modelId="{5A825F34-D49D-48B0-8519-2E4A5A1B227C}" type="presParOf" srcId="{71FFB6F6-DC8A-4286-B027-5DC21C3E9866}" destId="{AC18F01F-615D-4B34-9342-ADA5E8FFDB84}" srcOrd="1" destOrd="0" presId="urn:microsoft.com/office/officeart/2005/8/layout/orgChart1"/>
-    <dgm:cxn modelId="{BD8317E5-0F20-460C-96DD-D9C5430E8BF4}" type="presParOf" srcId="{E83FFFF1-BB60-4168-A685-A39EEC37E10C}" destId="{6A11A964-CAF7-4995-839A-7CF7131B8C85}" srcOrd="1" destOrd="0" presId="urn:microsoft.com/office/officeart/2005/8/layout/orgChart1"/>
-    <dgm:cxn modelId="{C9692995-1F2B-4C69-9DE3-F2231C7FFA43}" type="presParOf" srcId="{E83FFFF1-BB60-4168-A685-A39EEC37E10C}" destId="{16DBE25B-2F33-4DD7-8F4D-33F011A9D066}" srcOrd="2" destOrd="0" presId="urn:microsoft.com/office/officeart/2005/8/layout/orgChart1"/>
-    <dgm:cxn modelId="{BDEC6F8F-AF88-412B-862B-FA71F20860D3}" type="presParOf" srcId="{4022B4EB-EDAE-438B-8ED5-7F6C0CB6CECD}" destId="{DECCF593-F1B3-4A79-BA54-51847C98A6E3}" srcOrd="2" destOrd="0" presId="urn:microsoft.com/office/officeart/2005/8/layout/orgChart1"/>
-    <dgm:cxn modelId="{F3C6B429-99B5-4712-A80D-4BDD83F02617}" type="presParOf" srcId="{563D3CCD-5355-41FD-A395-7C1DBCB58F80}" destId="{E498E018-09F4-4624-99BA-F79D5541D8F9}" srcOrd="2" destOrd="0" presId="urn:microsoft.com/office/officeart/2005/8/layout/orgChart1"/>
-    <dgm:cxn modelId="{4F267531-11FC-454B-9BC4-859C1C3B8A16}" type="presParOf" srcId="{563D3CCD-5355-41FD-A395-7C1DBCB58F80}" destId="{82D73A71-CCC6-4C22-9AE3-DC27C8C6AFD6}" srcOrd="3" destOrd="0" presId="urn:microsoft.com/office/officeart/2005/8/layout/orgChart1"/>
-    <dgm:cxn modelId="{F4C6D11A-48E8-44FA-AE62-9DD0B0696C7D}" type="presParOf" srcId="{82D73A71-CCC6-4C22-9AE3-DC27C8C6AFD6}" destId="{F8EDF28C-2960-4C49-BCD1-D246E8BBCA3B}" srcOrd="0" destOrd="0" presId="urn:microsoft.com/office/officeart/2005/8/layout/orgChart1"/>
-    <dgm:cxn modelId="{3F31EFA1-9002-473F-AE09-F409A2CA7482}" type="presParOf" srcId="{F8EDF28C-2960-4C49-BCD1-D246E8BBCA3B}" destId="{19D30342-8B9F-4CDF-8E07-08B7BC98B7F0}" srcOrd="0" destOrd="0" presId="urn:microsoft.com/office/officeart/2005/8/layout/orgChart1"/>
-    <dgm:cxn modelId="{5CE7BE77-46D5-46C9-B184-3BA07FB5F76C}" type="presParOf" srcId="{F8EDF28C-2960-4C49-BCD1-D246E8BBCA3B}" destId="{BFEF2D6E-BD60-4B18-97F2-FD066E48E86B}" srcOrd="1" destOrd="0" presId="urn:microsoft.com/office/officeart/2005/8/layout/orgChart1"/>
-    <dgm:cxn modelId="{470CD51E-AB84-4F8C-B9FD-E6D00D804D63}" type="presParOf" srcId="{82D73A71-CCC6-4C22-9AE3-DC27C8C6AFD6}" destId="{D75B11EF-F47B-4BB8-A8F4-08F3459461B2}" srcOrd="1" destOrd="0" presId="urn:microsoft.com/office/officeart/2005/8/layout/orgChart1"/>
-    <dgm:cxn modelId="{F93F282A-9670-4A6D-A5E6-37880B5D3914}" type="presParOf" srcId="{82D73A71-CCC6-4C22-9AE3-DC27C8C6AFD6}" destId="{2D1EBAE4-CC10-42BE-95FE-E0F59148933B}" srcOrd="2" destOrd="0" presId="urn:microsoft.com/office/officeart/2005/8/layout/orgChart1"/>
-    <dgm:cxn modelId="{0BDE88D2-665C-46A3-BBF5-986C6B7791E5}" type="presParOf" srcId="{563D3CCD-5355-41FD-A395-7C1DBCB58F80}" destId="{16F87686-B56C-4D7D-87FB-656DA61311AB}" srcOrd="4" destOrd="0" presId="urn:microsoft.com/office/officeart/2005/8/layout/orgChart1"/>
-    <dgm:cxn modelId="{D049C69B-CD24-4C96-8FAC-DDEF061942A6}" type="presParOf" srcId="{563D3CCD-5355-41FD-A395-7C1DBCB58F80}" destId="{612A3752-302F-45A0-9008-8ABB8BD969DB}" srcOrd="5" destOrd="0" presId="urn:microsoft.com/office/officeart/2005/8/layout/orgChart1"/>
-    <dgm:cxn modelId="{17EB7DEB-EEDD-4205-8F9E-F3B13B676C9B}" type="presParOf" srcId="{612A3752-302F-45A0-9008-8ABB8BD969DB}" destId="{078C165A-29D2-43BE-BB15-04BDC145595C}" srcOrd="0" destOrd="0" presId="urn:microsoft.com/office/officeart/2005/8/layout/orgChart1"/>
-    <dgm:cxn modelId="{3C4F6DBB-3721-4354-9B90-DA6332E9DCF8}" type="presParOf" srcId="{078C165A-29D2-43BE-BB15-04BDC145595C}" destId="{1841E13B-0DF1-471E-99BC-69721716D637}" srcOrd="0" destOrd="0" presId="urn:microsoft.com/office/officeart/2005/8/layout/orgChart1"/>
-    <dgm:cxn modelId="{30E424B3-37C0-4BB6-8F13-914987F983DD}" type="presParOf" srcId="{078C165A-29D2-43BE-BB15-04BDC145595C}" destId="{382D4C3F-8FB1-421E-AAE9-8C80879E1786}" srcOrd="1" destOrd="0" presId="urn:microsoft.com/office/officeart/2005/8/layout/orgChart1"/>
-    <dgm:cxn modelId="{DBDEFFD3-84D4-44DF-8D93-5CAF42E3FAD6}" type="presParOf" srcId="{612A3752-302F-45A0-9008-8ABB8BD969DB}" destId="{69EE3C51-9A27-4185-AC77-CA776170DAB6}" srcOrd="1" destOrd="0" presId="urn:microsoft.com/office/officeart/2005/8/layout/orgChart1"/>
-    <dgm:cxn modelId="{E615014E-CCF0-4E39-9F44-0D624EF916C0}" type="presParOf" srcId="{612A3752-302F-45A0-9008-8ABB8BD969DB}" destId="{57EE9A94-61FF-4A3A-AAC8-AE4BDC4FCD76}" srcOrd="2" destOrd="0" presId="urn:microsoft.com/office/officeart/2005/8/layout/orgChart1"/>
-    <dgm:cxn modelId="{6454E75F-32AD-46DE-B36C-97AA475CE76C}" type="presParOf" srcId="{563D3CCD-5355-41FD-A395-7C1DBCB58F80}" destId="{78160387-D289-4AAC-87EF-806B85DD40B3}" srcOrd="6" destOrd="0" presId="urn:microsoft.com/office/officeart/2005/8/layout/orgChart1"/>
-    <dgm:cxn modelId="{CE4B4197-510F-4F39-98AC-D7948EEFDA97}" type="presParOf" srcId="{563D3CCD-5355-41FD-A395-7C1DBCB58F80}" destId="{276F24E6-AD4D-4F49-A240-8211602CE81B}" srcOrd="7" destOrd="0" presId="urn:microsoft.com/office/officeart/2005/8/layout/orgChart1"/>
-    <dgm:cxn modelId="{7EDD74A1-798F-48A0-AB34-30B11F6E36CE}" type="presParOf" srcId="{276F24E6-AD4D-4F49-A240-8211602CE81B}" destId="{16BDFBC1-5148-4FAB-9C87-EAA0B4A9048B}" srcOrd="0" destOrd="0" presId="urn:microsoft.com/office/officeart/2005/8/layout/orgChart1"/>
-    <dgm:cxn modelId="{545CB8D1-209D-4335-87D9-8A28EA0B4D4C}" type="presParOf" srcId="{16BDFBC1-5148-4FAB-9C87-EAA0B4A9048B}" destId="{D11D011A-1E92-4EC7-81D0-7D8B2B0DA01E}" srcOrd="0" destOrd="0" presId="urn:microsoft.com/office/officeart/2005/8/layout/orgChart1"/>
-    <dgm:cxn modelId="{DB43AF93-26BE-4EA9-947B-BB0EEEE9DDB9}" type="presParOf" srcId="{16BDFBC1-5148-4FAB-9C87-EAA0B4A9048B}" destId="{308359F9-A934-404F-BBC8-56B75F44D2E3}" srcOrd="1" destOrd="0" presId="urn:microsoft.com/office/officeart/2005/8/layout/orgChart1"/>
-    <dgm:cxn modelId="{C01D674B-5C62-45BD-AC3D-84C1E8234AAA}" type="presParOf" srcId="{276F24E6-AD4D-4F49-A240-8211602CE81B}" destId="{240CA941-D65B-42AA-8A20-EFAFC926FE6A}" srcOrd="1" destOrd="0" presId="urn:microsoft.com/office/officeart/2005/8/layout/orgChart1"/>
-    <dgm:cxn modelId="{B51670D4-E7F2-4827-95DC-5FDAC28F59CD}" type="presParOf" srcId="{276F24E6-AD4D-4F49-A240-8211602CE81B}" destId="{0C99FE2E-AC19-4C77-8879-E65A0FA36CA4}" srcOrd="2" destOrd="0" presId="urn:microsoft.com/office/officeart/2005/8/layout/orgChart1"/>
-    <dgm:cxn modelId="{CC639929-7FA2-456A-9E2E-028451CFF04A}" type="presParOf" srcId="{563D3CCD-5355-41FD-A395-7C1DBCB58F80}" destId="{6E22B95E-5FA9-44E3-9E2A-641E890765A5}" srcOrd="8" destOrd="0" presId="urn:microsoft.com/office/officeart/2005/8/layout/orgChart1"/>
-    <dgm:cxn modelId="{BC5F2B73-6812-4F05-B836-58D8248939A8}" type="presParOf" srcId="{563D3CCD-5355-41FD-A395-7C1DBCB58F80}" destId="{BB7B0A38-88C3-4E5C-89C1-91C69A82DAB4}" srcOrd="9" destOrd="0" presId="urn:microsoft.com/office/officeart/2005/8/layout/orgChart1"/>
-    <dgm:cxn modelId="{4C6EAD15-7C44-4585-A1E4-7018D839448D}" type="presParOf" srcId="{BB7B0A38-88C3-4E5C-89C1-91C69A82DAB4}" destId="{0F65415C-7361-4899-9981-46121AF2E17C}" srcOrd="0" destOrd="0" presId="urn:microsoft.com/office/officeart/2005/8/layout/orgChart1"/>
-    <dgm:cxn modelId="{A529E7A4-1FD7-4975-9313-CE2347DD94A5}" type="presParOf" srcId="{0F65415C-7361-4899-9981-46121AF2E17C}" destId="{A8C10157-D9A6-4BEC-8BC8-EE2E878F7CE7}" srcOrd="0" destOrd="0" presId="urn:microsoft.com/office/officeart/2005/8/layout/orgChart1"/>
-    <dgm:cxn modelId="{2ABB7DDC-B907-4ADE-A36D-2D26E2A99EA6}" type="presParOf" srcId="{0F65415C-7361-4899-9981-46121AF2E17C}" destId="{F21D59C2-3C5F-4B76-B05E-1171B7C6F6DC}" srcOrd="1" destOrd="0" presId="urn:microsoft.com/office/officeart/2005/8/layout/orgChart1"/>
-    <dgm:cxn modelId="{847B7968-DF3A-40CC-A7E6-AE7D61BE8D5D}" type="presParOf" srcId="{BB7B0A38-88C3-4E5C-89C1-91C69A82DAB4}" destId="{5F88E451-E17E-469D-9D70-6D6CC4E67A9A}" srcOrd="1" destOrd="0" presId="urn:microsoft.com/office/officeart/2005/8/layout/orgChart1"/>
-    <dgm:cxn modelId="{26894384-2594-4DF0-923A-6B0CD0F1585C}" type="presParOf" srcId="{BB7B0A38-88C3-4E5C-89C1-91C69A82DAB4}" destId="{A4E5D639-2EB4-4B1A-AA64-524E328D7036}" srcOrd="2" destOrd="0" presId="urn:microsoft.com/office/officeart/2005/8/layout/orgChart1"/>
-    <dgm:cxn modelId="{C2A01684-E840-4712-967F-1D8CAD3108AE}" type="presParOf" srcId="{563D3CCD-5355-41FD-A395-7C1DBCB58F80}" destId="{30EE13EE-D8DB-4600-87D2-393DFF2B70AF}" srcOrd="10" destOrd="0" presId="urn:microsoft.com/office/officeart/2005/8/layout/orgChart1"/>
-    <dgm:cxn modelId="{122C2CB7-B8F3-4E2E-A9C7-EB2A144F6E7F}" type="presParOf" srcId="{563D3CCD-5355-41FD-A395-7C1DBCB58F80}" destId="{99298B5C-2DD8-46C7-9738-A138F02BEC6C}" srcOrd="11" destOrd="0" presId="urn:microsoft.com/office/officeart/2005/8/layout/orgChart1"/>
-    <dgm:cxn modelId="{A2FE1EA4-92DB-4214-AC07-D9EF1BA550D8}" type="presParOf" srcId="{99298B5C-2DD8-46C7-9738-A138F02BEC6C}" destId="{CBC12964-7A80-4806-B9A4-AF5B2F5B4554}" srcOrd="0" destOrd="0" presId="urn:microsoft.com/office/officeart/2005/8/layout/orgChart1"/>
-    <dgm:cxn modelId="{FD553571-3879-405D-A50D-BCF77DB1ABD6}" type="presParOf" srcId="{CBC12964-7A80-4806-B9A4-AF5B2F5B4554}" destId="{03594DEF-FFE9-4381-A292-36708A42F664}" srcOrd="0" destOrd="0" presId="urn:microsoft.com/office/officeart/2005/8/layout/orgChart1"/>
-    <dgm:cxn modelId="{F4F8C9DD-86E9-40B9-BDE1-D8AB11F71CF5}" type="presParOf" srcId="{CBC12964-7A80-4806-B9A4-AF5B2F5B4554}" destId="{24EF3FE6-3F63-45B6-961C-8BF27D2D5862}" srcOrd="1" destOrd="0" presId="urn:microsoft.com/office/officeart/2005/8/layout/orgChart1"/>
-    <dgm:cxn modelId="{6F8F5891-E9A6-4568-97C8-E33E87998AE9}" type="presParOf" srcId="{99298B5C-2DD8-46C7-9738-A138F02BEC6C}" destId="{47F0835D-0C12-4533-A065-5D526A80FE69}" srcOrd="1" destOrd="0" presId="urn:microsoft.com/office/officeart/2005/8/layout/orgChart1"/>
-    <dgm:cxn modelId="{18B0AA24-8251-4CDC-BA11-79F907CA86E3}" type="presParOf" srcId="{99298B5C-2DD8-46C7-9738-A138F02BEC6C}" destId="{8BE8A997-3267-4129-BE0A-010D709CAD0A}" srcOrd="2" destOrd="0" presId="urn:microsoft.com/office/officeart/2005/8/layout/orgChart1"/>
-    <dgm:cxn modelId="{C171E9B2-5945-4109-8304-935D67A21AAB}" type="presParOf" srcId="{9BA1707E-2175-401C-BE3D-5CC3D59A8038}" destId="{58B5D40D-2E31-4903-8B82-781731DAC759}" srcOrd="2" destOrd="0" presId="urn:microsoft.com/office/officeart/2005/8/layout/orgChart1"/>
-    <dgm:cxn modelId="{02F3F63F-226E-41C0-88B7-FFDD4C39F2C6}" type="presParOf" srcId="{58B5D40D-2E31-4903-8B82-781731DAC759}" destId="{80996CDA-4B6D-4BB4-B7AC-714F1CCBC887}" srcOrd="0" destOrd="0" presId="urn:microsoft.com/office/officeart/2005/8/layout/orgChart1"/>
-    <dgm:cxn modelId="{0C315A05-E011-4121-B523-810BBF0448E7}" type="presParOf" srcId="{58B5D40D-2E31-4903-8B82-781731DAC759}" destId="{8517DAE0-D7F6-4126-AF2D-9DCDD5C1B0A5}" srcOrd="1" destOrd="0" presId="urn:microsoft.com/office/officeart/2005/8/layout/orgChart1"/>
-    <dgm:cxn modelId="{0138B460-F76F-493F-A76E-23D14F77D1C3}" type="presParOf" srcId="{8517DAE0-D7F6-4126-AF2D-9DCDD5C1B0A5}" destId="{CED222D1-17A3-4133-B4C0-B8935E618C43}" srcOrd="0" destOrd="0" presId="urn:microsoft.com/office/officeart/2005/8/layout/orgChart1"/>
-    <dgm:cxn modelId="{33B7A6C6-6B0A-43AE-B825-C4DE7DBA400C}" type="presParOf" srcId="{CED222D1-17A3-4133-B4C0-B8935E618C43}" destId="{5DD2C098-E408-414B-9FA6-3AE9F707CEC2}" srcOrd="0" destOrd="0" presId="urn:microsoft.com/office/officeart/2005/8/layout/orgChart1"/>
-    <dgm:cxn modelId="{376C42C4-62C3-4A39-A4B8-ED28018635FB}" type="presParOf" srcId="{CED222D1-17A3-4133-B4C0-B8935E618C43}" destId="{B8F42E4B-7FDC-4228-8DF3-AB36A5C173D4}" srcOrd="1" destOrd="0" presId="urn:microsoft.com/office/officeart/2005/8/layout/orgChart1"/>
-    <dgm:cxn modelId="{66EA2A6D-7679-4506-A199-48115DFEC583}" type="presParOf" srcId="{8517DAE0-D7F6-4126-AF2D-9DCDD5C1B0A5}" destId="{13B4E5B8-836E-4E87-A9D4-88C89F1B842A}" srcOrd="1" destOrd="0" presId="urn:microsoft.com/office/officeart/2005/8/layout/orgChart1"/>
-    <dgm:cxn modelId="{D236B40A-0143-48D1-96EB-6F8F95DDFEF9}" type="presParOf" srcId="{8517DAE0-D7F6-4126-AF2D-9DCDD5C1B0A5}" destId="{304E0CCF-9416-42FE-8543-2C57AD2314E7}" srcOrd="2" destOrd="0" presId="urn:microsoft.com/office/officeart/2005/8/layout/orgChart1"/>
-    <dgm:cxn modelId="{46CEAF69-FCCE-44E4-A2B3-6E853617D673}" type="presParOf" srcId="{D4B032FC-8330-4CA2-B46A-BB8C75925A3E}" destId="{AA84AE70-C269-414F-ADA6-B38DD2A6AC64}" srcOrd="2" destOrd="0" presId="urn:microsoft.com/office/officeart/2005/8/layout/orgChart1"/>
+    <dgm:cxn modelId="{877B9D10-43E1-4853-BB42-19BADDD24F31}" type="presOf" srcId="{36C3278C-1CCD-4CD6-9AD0-707F6049B47A}" destId="{F21D59C2-3C5F-4B76-B05E-1171B7C6F6DC}" srcOrd="1" destOrd="0" presId="urn:microsoft.com/office/officeart/2005/8/layout/orgChart1"/>
+    <dgm:cxn modelId="{07AB54D1-7BF4-49DC-971A-838D6908C792}" type="presParOf" srcId="{903DD70D-5ABA-41C3-BAFB-4C923741C1FE}" destId="{D4B032FC-8330-4CA2-B46A-BB8C75925A3E}" srcOrd="0" destOrd="0" presId="urn:microsoft.com/office/officeart/2005/8/layout/orgChart1"/>
+    <dgm:cxn modelId="{99E05CAB-62ED-4D09-8058-707D7D4EC842}" type="presParOf" srcId="{D4B032FC-8330-4CA2-B46A-BB8C75925A3E}" destId="{44224700-D99A-4C7C-B558-12296CA6210C}" srcOrd="0" destOrd="0" presId="urn:microsoft.com/office/officeart/2005/8/layout/orgChart1"/>
+    <dgm:cxn modelId="{4D28E6C5-3203-4E68-BF2A-566B001E576D}" type="presParOf" srcId="{44224700-D99A-4C7C-B558-12296CA6210C}" destId="{71324F27-610A-4E6C-9793-C173CDA22D81}" srcOrd="0" destOrd="0" presId="urn:microsoft.com/office/officeart/2005/8/layout/orgChart1"/>
+    <dgm:cxn modelId="{C8E59867-A15D-4E8D-AB76-341386F50513}" type="presParOf" srcId="{44224700-D99A-4C7C-B558-12296CA6210C}" destId="{FDBA31C0-9F53-44A4-BB66-2128028D6DFC}" srcOrd="1" destOrd="0" presId="urn:microsoft.com/office/officeart/2005/8/layout/orgChart1"/>
+    <dgm:cxn modelId="{E1DC5B37-DBD5-45E7-B66D-EAD44CE11CD6}" type="presParOf" srcId="{D4B032FC-8330-4CA2-B46A-BB8C75925A3E}" destId="{0D5FAEA3-4D97-442C-AE94-E7B84CDD1C8F}" srcOrd="1" destOrd="0" presId="urn:microsoft.com/office/officeart/2005/8/layout/orgChart1"/>
+    <dgm:cxn modelId="{4A9B0CD0-4293-47B9-9489-6CD7CC3E2D64}" type="presParOf" srcId="{0D5FAEA3-4D97-442C-AE94-E7B84CDD1C8F}" destId="{F2AC7F62-B18A-4004-904A-04D89D1FE7A2}" srcOrd="0" destOrd="0" presId="urn:microsoft.com/office/officeart/2005/8/layout/orgChart1"/>
+    <dgm:cxn modelId="{84E2A339-4749-4FF3-91DB-FD1A02F6711A}" type="presParOf" srcId="{0D5FAEA3-4D97-442C-AE94-E7B84CDD1C8F}" destId="{9BA1707E-2175-401C-BE3D-5CC3D59A8038}" srcOrd="1" destOrd="0" presId="urn:microsoft.com/office/officeart/2005/8/layout/orgChart1"/>
+    <dgm:cxn modelId="{0B02331C-09A8-4191-8995-50EF201DB36A}" type="presParOf" srcId="{9BA1707E-2175-401C-BE3D-5CC3D59A8038}" destId="{5C9C0939-8C21-47E4-993B-02611BC1946B}" srcOrd="0" destOrd="0" presId="urn:microsoft.com/office/officeart/2005/8/layout/orgChart1"/>
+    <dgm:cxn modelId="{177DB81E-2217-4B5E-B154-1A3828B9B39D}" type="presParOf" srcId="{5C9C0939-8C21-47E4-993B-02611BC1946B}" destId="{0745ABF3-D10B-4BD6-BFD1-FC217C8684CB}" srcOrd="0" destOrd="0" presId="urn:microsoft.com/office/officeart/2005/8/layout/orgChart1"/>
+    <dgm:cxn modelId="{F65CB451-D1B9-450D-981E-4BB1F6055801}" type="presParOf" srcId="{5C9C0939-8C21-47E4-993B-02611BC1946B}" destId="{B18484D9-CF07-47C0-BBE2-FA7BB173E78B}" srcOrd="1" destOrd="0" presId="urn:microsoft.com/office/officeart/2005/8/layout/orgChart1"/>
+    <dgm:cxn modelId="{49669C8D-0434-4365-A3AE-1A5A5DB40A17}" type="presParOf" srcId="{9BA1707E-2175-401C-BE3D-5CC3D59A8038}" destId="{563D3CCD-5355-41FD-A395-7C1DBCB58F80}" srcOrd="1" destOrd="0" presId="urn:microsoft.com/office/officeart/2005/8/layout/orgChart1"/>
+    <dgm:cxn modelId="{76C975FD-D0E0-40F3-8879-6F4A1E51EBAB}" type="presParOf" srcId="{563D3CCD-5355-41FD-A395-7C1DBCB58F80}" destId="{214B9898-8F27-4AF7-9B73-0A5884C9A679}" srcOrd="0" destOrd="0" presId="urn:microsoft.com/office/officeart/2005/8/layout/orgChart1"/>
+    <dgm:cxn modelId="{2F08C600-227D-49A6-9387-79F20B528008}" type="presParOf" srcId="{563D3CCD-5355-41FD-A395-7C1DBCB58F80}" destId="{4022B4EB-EDAE-438B-8ED5-7F6C0CB6CECD}" srcOrd="1" destOrd="0" presId="urn:microsoft.com/office/officeart/2005/8/layout/orgChart1"/>
+    <dgm:cxn modelId="{852B32EA-AB1F-44D6-9F1C-03B0623C1FF6}" type="presParOf" srcId="{4022B4EB-EDAE-438B-8ED5-7F6C0CB6CECD}" destId="{EABEB916-15F8-4644-A43B-EA247E698901}" srcOrd="0" destOrd="0" presId="urn:microsoft.com/office/officeart/2005/8/layout/orgChart1"/>
+    <dgm:cxn modelId="{B6175750-DC26-4DD7-A2DC-A3A67C7DBF44}" type="presParOf" srcId="{EABEB916-15F8-4644-A43B-EA247E698901}" destId="{43C1B652-7F5E-43CE-A220-8A1346E2A993}" srcOrd="0" destOrd="0" presId="urn:microsoft.com/office/officeart/2005/8/layout/orgChart1"/>
+    <dgm:cxn modelId="{634BB70B-59D7-412F-8889-B8AA7F85C4BB}" type="presParOf" srcId="{EABEB916-15F8-4644-A43B-EA247E698901}" destId="{756FB3AD-2BA8-4B4C-97CF-4BE46657B569}" srcOrd="1" destOrd="0" presId="urn:microsoft.com/office/officeart/2005/8/layout/orgChart1"/>
+    <dgm:cxn modelId="{DDD3F380-6ABE-449D-8565-156C0402053F}" type="presParOf" srcId="{4022B4EB-EDAE-438B-8ED5-7F6C0CB6CECD}" destId="{88F5FCD4-C52E-4AC9-84BD-9FDE4B902D20}" srcOrd="1" destOrd="0" presId="urn:microsoft.com/office/officeart/2005/8/layout/orgChart1"/>
+    <dgm:cxn modelId="{493FA56C-AD6F-43F7-9E63-B6A62780FF6C}" type="presParOf" srcId="{88F5FCD4-C52E-4AC9-84BD-9FDE4B902D20}" destId="{DB5DE312-E6F3-4307-BBC3-7E71E78CB48F}" srcOrd="0" destOrd="0" presId="urn:microsoft.com/office/officeart/2005/8/layout/orgChart1"/>
+    <dgm:cxn modelId="{7A077191-FFDE-4E72-8ABA-2F91A5959D88}" type="presParOf" srcId="{88F5FCD4-C52E-4AC9-84BD-9FDE4B902D20}" destId="{82868517-F5DB-4FB2-ABCA-1353D694FBCF}" srcOrd="1" destOrd="0" presId="urn:microsoft.com/office/officeart/2005/8/layout/orgChart1"/>
+    <dgm:cxn modelId="{B354892A-A8EF-4B14-A6DF-D8550C21AA78}" type="presParOf" srcId="{82868517-F5DB-4FB2-ABCA-1353D694FBCF}" destId="{FB258AAC-838C-471A-A400-CE9503A2CF26}" srcOrd="0" destOrd="0" presId="urn:microsoft.com/office/officeart/2005/8/layout/orgChart1"/>
+    <dgm:cxn modelId="{8F099004-CCF3-419E-85FA-033DB10353FA}" type="presParOf" srcId="{FB258AAC-838C-471A-A400-CE9503A2CF26}" destId="{8FAABA2D-EE24-4594-8B67-CB1557B3847D}" srcOrd="0" destOrd="0" presId="urn:microsoft.com/office/officeart/2005/8/layout/orgChart1"/>
+    <dgm:cxn modelId="{0443B19C-057A-482B-A807-AD8A9FF0C334}" type="presParOf" srcId="{FB258AAC-838C-471A-A400-CE9503A2CF26}" destId="{8860459C-727A-4E31-93D9-1A0A591A8CFE}" srcOrd="1" destOrd="0" presId="urn:microsoft.com/office/officeart/2005/8/layout/orgChart1"/>
+    <dgm:cxn modelId="{EDEFB0A7-83A0-42E9-8EE9-71D9CF43896C}" type="presParOf" srcId="{82868517-F5DB-4FB2-ABCA-1353D694FBCF}" destId="{1D637253-213B-4281-8BE6-98E2A263B945}" srcOrd="1" destOrd="0" presId="urn:microsoft.com/office/officeart/2005/8/layout/orgChart1"/>
+    <dgm:cxn modelId="{E9B43C90-8B11-4BCC-A17E-2F65EE2A92F9}" type="presParOf" srcId="{82868517-F5DB-4FB2-ABCA-1353D694FBCF}" destId="{D27BA014-CB98-4C16-A4BE-92434F7F1E94}" srcOrd="2" destOrd="0" presId="urn:microsoft.com/office/officeart/2005/8/layout/orgChart1"/>
+    <dgm:cxn modelId="{BD0F7E8E-2824-4923-B3EE-92969F2A5D37}" type="presParOf" srcId="{88F5FCD4-C52E-4AC9-84BD-9FDE4B902D20}" destId="{05F93007-CB71-41E7-8530-E1C98D13829E}" srcOrd="2" destOrd="0" presId="urn:microsoft.com/office/officeart/2005/8/layout/orgChart1"/>
+    <dgm:cxn modelId="{2AF62A35-A7FA-42CB-81D4-B4600861466A}" type="presParOf" srcId="{88F5FCD4-C52E-4AC9-84BD-9FDE4B902D20}" destId="{E83FFFF1-BB60-4168-A685-A39EEC37E10C}" srcOrd="3" destOrd="0" presId="urn:microsoft.com/office/officeart/2005/8/layout/orgChart1"/>
+    <dgm:cxn modelId="{7211A53D-9ABB-40CE-802D-CE5BAF06B6D2}" type="presParOf" srcId="{E83FFFF1-BB60-4168-A685-A39EEC37E10C}" destId="{71FFB6F6-DC8A-4286-B027-5DC21C3E9866}" srcOrd="0" destOrd="0" presId="urn:microsoft.com/office/officeart/2005/8/layout/orgChart1"/>
+    <dgm:cxn modelId="{75154EB7-1A77-4FDB-A863-60C7923F87AE}" type="presParOf" srcId="{71FFB6F6-DC8A-4286-B027-5DC21C3E9866}" destId="{3E27DD5E-2ACB-4C3F-96F2-190989F7D22A}" srcOrd="0" destOrd="0" presId="urn:microsoft.com/office/officeart/2005/8/layout/orgChart1"/>
+    <dgm:cxn modelId="{BBF27AB6-E46D-4792-89A5-3BFC2F5495F3}" type="presParOf" srcId="{71FFB6F6-DC8A-4286-B027-5DC21C3E9866}" destId="{AC18F01F-615D-4B34-9342-ADA5E8FFDB84}" srcOrd="1" destOrd="0" presId="urn:microsoft.com/office/officeart/2005/8/layout/orgChart1"/>
+    <dgm:cxn modelId="{EC43BA45-18E9-470D-ABFD-F4127002A107}" type="presParOf" srcId="{E83FFFF1-BB60-4168-A685-A39EEC37E10C}" destId="{6A11A964-CAF7-4995-839A-7CF7131B8C85}" srcOrd="1" destOrd="0" presId="urn:microsoft.com/office/officeart/2005/8/layout/orgChart1"/>
+    <dgm:cxn modelId="{CFE9C09A-8736-43FE-9C11-B309B05DBB90}" type="presParOf" srcId="{E83FFFF1-BB60-4168-A685-A39EEC37E10C}" destId="{16DBE25B-2F33-4DD7-8F4D-33F011A9D066}" srcOrd="2" destOrd="0" presId="urn:microsoft.com/office/officeart/2005/8/layout/orgChart1"/>
+    <dgm:cxn modelId="{36B7B6D0-7A5D-4E91-9478-ADF324F7C92A}" type="presParOf" srcId="{4022B4EB-EDAE-438B-8ED5-7F6C0CB6CECD}" destId="{DECCF593-F1B3-4A79-BA54-51847C98A6E3}" srcOrd="2" destOrd="0" presId="urn:microsoft.com/office/officeart/2005/8/layout/orgChart1"/>
+    <dgm:cxn modelId="{0C474EA3-96D4-44CB-9355-F543F260AB04}" type="presParOf" srcId="{563D3CCD-5355-41FD-A395-7C1DBCB58F80}" destId="{E498E018-09F4-4624-99BA-F79D5541D8F9}" srcOrd="2" destOrd="0" presId="urn:microsoft.com/office/officeart/2005/8/layout/orgChart1"/>
+    <dgm:cxn modelId="{9B372466-6635-4ED9-87D9-72B74F3A2356}" type="presParOf" srcId="{563D3CCD-5355-41FD-A395-7C1DBCB58F80}" destId="{82D73A71-CCC6-4C22-9AE3-DC27C8C6AFD6}" srcOrd="3" destOrd="0" presId="urn:microsoft.com/office/officeart/2005/8/layout/orgChart1"/>
+    <dgm:cxn modelId="{0A6D5383-54CE-4210-BC47-CAAD515A8518}" type="presParOf" srcId="{82D73A71-CCC6-4C22-9AE3-DC27C8C6AFD6}" destId="{F8EDF28C-2960-4C49-BCD1-D246E8BBCA3B}" srcOrd="0" destOrd="0" presId="urn:microsoft.com/office/officeart/2005/8/layout/orgChart1"/>
+    <dgm:cxn modelId="{3B1B5105-5188-4184-8A73-31FE9BE511E4}" type="presParOf" srcId="{F8EDF28C-2960-4C49-BCD1-D246E8BBCA3B}" destId="{19D30342-8B9F-4CDF-8E07-08B7BC98B7F0}" srcOrd="0" destOrd="0" presId="urn:microsoft.com/office/officeart/2005/8/layout/orgChart1"/>
+    <dgm:cxn modelId="{AE9F345E-EB54-4610-BD6A-249FA7BEC9B6}" type="presParOf" srcId="{F8EDF28C-2960-4C49-BCD1-D246E8BBCA3B}" destId="{BFEF2D6E-BD60-4B18-97F2-FD066E48E86B}" srcOrd="1" destOrd="0" presId="urn:microsoft.com/office/officeart/2005/8/layout/orgChart1"/>
+    <dgm:cxn modelId="{A46C57B5-B1B1-41E0-BF13-94AAB9EC39E7}" type="presParOf" srcId="{82D73A71-CCC6-4C22-9AE3-DC27C8C6AFD6}" destId="{D75B11EF-F47B-4BB8-A8F4-08F3459461B2}" srcOrd="1" destOrd="0" presId="urn:microsoft.com/office/officeart/2005/8/layout/orgChart1"/>
+    <dgm:cxn modelId="{92B93A6E-23BF-488A-88CD-01D25508424E}" type="presParOf" srcId="{82D73A71-CCC6-4C22-9AE3-DC27C8C6AFD6}" destId="{2D1EBAE4-CC10-42BE-95FE-E0F59148933B}" srcOrd="2" destOrd="0" presId="urn:microsoft.com/office/officeart/2005/8/layout/orgChart1"/>
+    <dgm:cxn modelId="{636AFCD4-11F4-4330-8468-AF1465598B8B}" type="presParOf" srcId="{563D3CCD-5355-41FD-A395-7C1DBCB58F80}" destId="{16F87686-B56C-4D7D-87FB-656DA61311AB}" srcOrd="4" destOrd="0" presId="urn:microsoft.com/office/officeart/2005/8/layout/orgChart1"/>
+    <dgm:cxn modelId="{3BE886E2-CF3E-4786-8033-64718F4B0F62}" type="presParOf" srcId="{563D3CCD-5355-41FD-A395-7C1DBCB58F80}" destId="{612A3752-302F-45A0-9008-8ABB8BD969DB}" srcOrd="5" destOrd="0" presId="urn:microsoft.com/office/officeart/2005/8/layout/orgChart1"/>
+    <dgm:cxn modelId="{7531A6CC-4D0D-40DD-94A2-500E19E8BA37}" type="presParOf" srcId="{612A3752-302F-45A0-9008-8ABB8BD969DB}" destId="{078C165A-29D2-43BE-BB15-04BDC145595C}" srcOrd="0" destOrd="0" presId="urn:microsoft.com/office/officeart/2005/8/layout/orgChart1"/>
+    <dgm:cxn modelId="{ABED582F-CA18-4FA2-99E5-4B51F26F5E18}" type="presParOf" srcId="{078C165A-29D2-43BE-BB15-04BDC145595C}" destId="{1841E13B-0DF1-471E-99BC-69721716D637}" srcOrd="0" destOrd="0" presId="urn:microsoft.com/office/officeart/2005/8/layout/orgChart1"/>
+    <dgm:cxn modelId="{A5BFD248-9DA2-4694-B4A9-27EEDA174179}" type="presParOf" srcId="{078C165A-29D2-43BE-BB15-04BDC145595C}" destId="{382D4C3F-8FB1-421E-AAE9-8C80879E1786}" srcOrd="1" destOrd="0" presId="urn:microsoft.com/office/officeart/2005/8/layout/orgChart1"/>
+    <dgm:cxn modelId="{F51489E5-43CB-4396-AE02-65FEAAB9D0AE}" type="presParOf" srcId="{612A3752-302F-45A0-9008-8ABB8BD969DB}" destId="{69EE3C51-9A27-4185-AC77-CA776170DAB6}" srcOrd="1" destOrd="0" presId="urn:microsoft.com/office/officeart/2005/8/layout/orgChart1"/>
+    <dgm:cxn modelId="{6B61951F-BBCC-4AE5-BFDA-7960E36528BD}" type="presParOf" srcId="{612A3752-302F-45A0-9008-8ABB8BD969DB}" destId="{57EE9A94-61FF-4A3A-AAC8-AE4BDC4FCD76}" srcOrd="2" destOrd="0" presId="urn:microsoft.com/office/officeart/2005/8/layout/orgChart1"/>
+    <dgm:cxn modelId="{165615BA-56F0-479C-8B6E-FBE13CC32D78}" type="presParOf" srcId="{563D3CCD-5355-41FD-A395-7C1DBCB58F80}" destId="{78160387-D289-4AAC-87EF-806B85DD40B3}" srcOrd="6" destOrd="0" presId="urn:microsoft.com/office/officeart/2005/8/layout/orgChart1"/>
+    <dgm:cxn modelId="{11AF3BBB-4D9A-4CE2-A20F-193FFD17CC40}" type="presParOf" srcId="{563D3CCD-5355-41FD-A395-7C1DBCB58F80}" destId="{276F24E6-AD4D-4F49-A240-8211602CE81B}" srcOrd="7" destOrd="0" presId="urn:microsoft.com/office/officeart/2005/8/layout/orgChart1"/>
+    <dgm:cxn modelId="{9753D6F4-FBAC-462C-80B1-573F842EE6CE}" type="presParOf" srcId="{276F24E6-AD4D-4F49-A240-8211602CE81B}" destId="{16BDFBC1-5148-4FAB-9C87-EAA0B4A9048B}" srcOrd="0" destOrd="0" presId="urn:microsoft.com/office/officeart/2005/8/layout/orgChart1"/>
+    <dgm:cxn modelId="{14360842-3580-4486-96C1-016C7D2EA84F}" type="presParOf" srcId="{16BDFBC1-5148-4FAB-9C87-EAA0B4A9048B}" destId="{D11D011A-1E92-4EC7-81D0-7D8B2B0DA01E}" srcOrd="0" destOrd="0" presId="urn:microsoft.com/office/officeart/2005/8/layout/orgChart1"/>
+    <dgm:cxn modelId="{FCCC3EC4-47AD-4289-ADDA-AFD6D38E408A}" type="presParOf" srcId="{16BDFBC1-5148-4FAB-9C87-EAA0B4A9048B}" destId="{308359F9-A934-404F-BBC8-56B75F44D2E3}" srcOrd="1" destOrd="0" presId="urn:microsoft.com/office/officeart/2005/8/layout/orgChart1"/>
+    <dgm:cxn modelId="{C0E20AA0-DE08-4E0B-B718-503171AF4911}" type="presParOf" srcId="{276F24E6-AD4D-4F49-A240-8211602CE81B}" destId="{240CA941-D65B-42AA-8A20-EFAFC926FE6A}" srcOrd="1" destOrd="0" presId="urn:microsoft.com/office/officeart/2005/8/layout/orgChart1"/>
+    <dgm:cxn modelId="{2FF701FB-2437-44BC-B6D2-48B98925E8D1}" type="presParOf" srcId="{276F24E6-AD4D-4F49-A240-8211602CE81B}" destId="{0C99FE2E-AC19-4C77-8879-E65A0FA36CA4}" srcOrd="2" destOrd="0" presId="urn:microsoft.com/office/officeart/2005/8/layout/orgChart1"/>
+    <dgm:cxn modelId="{B9979A43-6215-49B2-BA01-9803A5EAA812}" type="presParOf" srcId="{563D3CCD-5355-41FD-A395-7C1DBCB58F80}" destId="{6E22B95E-5FA9-44E3-9E2A-641E890765A5}" srcOrd="8" destOrd="0" presId="urn:microsoft.com/office/officeart/2005/8/layout/orgChart1"/>
+    <dgm:cxn modelId="{4EAD3318-E0B4-4B34-BDA7-C6945E14FAA5}" type="presParOf" srcId="{563D3CCD-5355-41FD-A395-7C1DBCB58F80}" destId="{BB7B0A38-88C3-4E5C-89C1-91C69A82DAB4}" srcOrd="9" destOrd="0" presId="urn:microsoft.com/office/officeart/2005/8/layout/orgChart1"/>
+    <dgm:cxn modelId="{A9B1980A-7535-4F82-AB4E-8F8A9E204AA0}" type="presParOf" srcId="{BB7B0A38-88C3-4E5C-89C1-91C69A82DAB4}" destId="{0F65415C-7361-4899-9981-46121AF2E17C}" srcOrd="0" destOrd="0" presId="urn:microsoft.com/office/officeart/2005/8/layout/orgChart1"/>
+    <dgm:cxn modelId="{AC0E2D0C-D8A5-4047-A5D6-A2255C7EED11}" type="presParOf" srcId="{0F65415C-7361-4899-9981-46121AF2E17C}" destId="{A8C10157-D9A6-4BEC-8BC8-EE2E878F7CE7}" srcOrd="0" destOrd="0" presId="urn:microsoft.com/office/officeart/2005/8/layout/orgChart1"/>
+    <dgm:cxn modelId="{116732CB-F129-411C-A371-072EAFFBF62A}" type="presParOf" srcId="{0F65415C-7361-4899-9981-46121AF2E17C}" destId="{F21D59C2-3C5F-4B76-B05E-1171B7C6F6DC}" srcOrd="1" destOrd="0" presId="urn:microsoft.com/office/officeart/2005/8/layout/orgChart1"/>
+    <dgm:cxn modelId="{274779F6-B8C3-4034-8750-FB6F55073C2E}" type="presParOf" srcId="{BB7B0A38-88C3-4E5C-89C1-91C69A82DAB4}" destId="{5F88E451-E17E-469D-9D70-6D6CC4E67A9A}" srcOrd="1" destOrd="0" presId="urn:microsoft.com/office/officeart/2005/8/layout/orgChart1"/>
+    <dgm:cxn modelId="{B4EBC8A8-3D6C-4C19-83F3-B9F91CE1E541}" type="presParOf" srcId="{BB7B0A38-88C3-4E5C-89C1-91C69A82DAB4}" destId="{A4E5D639-2EB4-4B1A-AA64-524E328D7036}" srcOrd="2" destOrd="0" presId="urn:microsoft.com/office/officeart/2005/8/layout/orgChart1"/>
+    <dgm:cxn modelId="{9CBC15CC-2011-4667-B229-5C3201799A51}" type="presParOf" srcId="{563D3CCD-5355-41FD-A395-7C1DBCB58F80}" destId="{30EE13EE-D8DB-4600-87D2-393DFF2B70AF}" srcOrd="10" destOrd="0" presId="urn:microsoft.com/office/officeart/2005/8/layout/orgChart1"/>
+    <dgm:cxn modelId="{FFC59D69-E384-4C4C-8680-E0576038BBCE}" type="presParOf" srcId="{563D3CCD-5355-41FD-A395-7C1DBCB58F80}" destId="{99298B5C-2DD8-46C7-9738-A138F02BEC6C}" srcOrd="11" destOrd="0" presId="urn:microsoft.com/office/officeart/2005/8/layout/orgChart1"/>
+    <dgm:cxn modelId="{B3953AFA-FF82-4DDF-AF6F-F9BFC080B7BB}" type="presParOf" srcId="{99298B5C-2DD8-46C7-9738-A138F02BEC6C}" destId="{CBC12964-7A80-4806-B9A4-AF5B2F5B4554}" srcOrd="0" destOrd="0" presId="urn:microsoft.com/office/officeart/2005/8/layout/orgChart1"/>
+    <dgm:cxn modelId="{A7450D5C-1F93-479D-858C-0D75E839A63F}" type="presParOf" srcId="{CBC12964-7A80-4806-B9A4-AF5B2F5B4554}" destId="{03594DEF-FFE9-4381-A292-36708A42F664}" srcOrd="0" destOrd="0" presId="urn:microsoft.com/office/officeart/2005/8/layout/orgChart1"/>
+    <dgm:cxn modelId="{6F68390C-1284-489E-97FE-F7B738E7017D}" type="presParOf" srcId="{CBC12964-7A80-4806-B9A4-AF5B2F5B4554}" destId="{24EF3FE6-3F63-45B6-961C-8BF27D2D5862}" srcOrd="1" destOrd="0" presId="urn:microsoft.com/office/officeart/2005/8/layout/orgChart1"/>
+    <dgm:cxn modelId="{2E07C2B9-1120-403A-A926-4570FE469A90}" type="presParOf" srcId="{99298B5C-2DD8-46C7-9738-A138F02BEC6C}" destId="{47F0835D-0C12-4533-A065-5D526A80FE69}" srcOrd="1" destOrd="0" presId="urn:microsoft.com/office/officeart/2005/8/layout/orgChart1"/>
+    <dgm:cxn modelId="{F4580997-86AB-4FB5-98A7-8ECD4B058B02}" type="presParOf" srcId="{99298B5C-2DD8-46C7-9738-A138F02BEC6C}" destId="{8BE8A997-3267-4129-BE0A-010D709CAD0A}" srcOrd="2" destOrd="0" presId="urn:microsoft.com/office/officeart/2005/8/layout/orgChart1"/>
+    <dgm:cxn modelId="{0658B298-E065-4DE9-AFEA-EC1BC77A2D17}" type="presParOf" srcId="{9BA1707E-2175-401C-BE3D-5CC3D59A8038}" destId="{58B5D40D-2E31-4903-8B82-781731DAC759}" srcOrd="2" destOrd="0" presId="urn:microsoft.com/office/officeart/2005/8/layout/orgChart1"/>
+    <dgm:cxn modelId="{4A049945-4366-489D-B4C1-5A5914D0A611}" type="presParOf" srcId="{58B5D40D-2E31-4903-8B82-781731DAC759}" destId="{80996CDA-4B6D-4BB4-B7AC-714F1CCBC887}" srcOrd="0" destOrd="0" presId="urn:microsoft.com/office/officeart/2005/8/layout/orgChart1"/>
+    <dgm:cxn modelId="{C113DD8A-CA5F-4AE3-8579-66845F22CF68}" type="presParOf" srcId="{58B5D40D-2E31-4903-8B82-781731DAC759}" destId="{8517DAE0-D7F6-4126-AF2D-9DCDD5C1B0A5}" srcOrd="1" destOrd="0" presId="urn:microsoft.com/office/officeart/2005/8/layout/orgChart1"/>
+    <dgm:cxn modelId="{9092202E-6E19-437F-9F30-2D73A93C304D}" type="presParOf" srcId="{8517DAE0-D7F6-4126-AF2D-9DCDD5C1B0A5}" destId="{CED222D1-17A3-4133-B4C0-B8935E618C43}" srcOrd="0" destOrd="0" presId="urn:microsoft.com/office/officeart/2005/8/layout/orgChart1"/>
+    <dgm:cxn modelId="{62292AA5-B7A9-404F-A339-F31EB7CEB913}" type="presParOf" srcId="{CED222D1-17A3-4133-B4C0-B8935E618C43}" destId="{5DD2C098-E408-414B-9FA6-3AE9F707CEC2}" srcOrd="0" destOrd="0" presId="urn:microsoft.com/office/officeart/2005/8/layout/orgChart1"/>
+    <dgm:cxn modelId="{84017565-1819-45A2-8EFB-19D1CFB07321}" type="presParOf" srcId="{CED222D1-17A3-4133-B4C0-B8935E618C43}" destId="{B8F42E4B-7FDC-4228-8DF3-AB36A5C173D4}" srcOrd="1" destOrd="0" presId="urn:microsoft.com/office/officeart/2005/8/layout/orgChart1"/>
+    <dgm:cxn modelId="{90C22CAF-EDB7-4A57-B661-29B9E27B59BA}" type="presParOf" srcId="{8517DAE0-D7F6-4126-AF2D-9DCDD5C1B0A5}" destId="{13B4E5B8-836E-4E87-A9D4-88C89F1B842A}" srcOrd="1" destOrd="0" presId="urn:microsoft.com/office/officeart/2005/8/layout/orgChart1"/>
+    <dgm:cxn modelId="{55657394-7F84-4A81-8440-DD8564B9EBB2}" type="presParOf" srcId="{8517DAE0-D7F6-4126-AF2D-9DCDD5C1B0A5}" destId="{304E0CCF-9416-42FE-8543-2C57AD2314E7}" srcOrd="2" destOrd="0" presId="urn:microsoft.com/office/officeart/2005/8/layout/orgChart1"/>
+    <dgm:cxn modelId="{2D1CD420-BFFD-4FC6-BBB8-0720B7DA6B2E}" type="presParOf" srcId="{D4B032FC-8330-4CA2-B46A-BB8C75925A3E}" destId="{AA84AE70-C269-414F-ADA6-B38DD2A6AC64}" srcOrd="2" destOrd="0" presId="urn:microsoft.com/office/officeart/2005/8/layout/orgChart1"/>
   </dgm:cxnLst>
   <dgm:bg/>
   <dgm:whole>
@@ -44667,7 +44677,7 @@
 </file>
 
 <file path=customXml/itemProps2.xml><?xml version="1.0" encoding="utf-8"?>
-<ds:datastoreItem xmlns:ds="http://schemas.openxmlformats.org/officeDocument/2006/customXml" ds:itemID="{03A628F7-0B0A-4E2B-A7AA-FE158D258BA9}">
+<ds:datastoreItem xmlns:ds="http://schemas.openxmlformats.org/officeDocument/2006/customXml" ds:itemID="{9F122D9E-EA0A-4C9A-B8AA-17A418FF2AAF}">
   <ds:schemaRefs>
     <ds:schemaRef ds:uri="http://schemas.openxmlformats.org/officeDocument/2006/bibliography"/>
   </ds:schemaRefs>
